--- a/Основы исследований в ИБ/ПР2/Практика_2_Зубарев_Василий.docx
+++ b/Основы исследований в ИБ/ПР2/Практика_2_Зубарев_Василий.docx
@@ -1608,8 +1608,23 @@
           <w:sz w:val="28"/>
           <w:szCs w:val="28"/>
         </w:rPr>
-      </w:pPr>
-      <w:r>
+        <w:sectPr>
+          <w:footerReference w:type="default" r:id="rId9"/>
+          <w:footerReference w:type="first" r:id="rId10"/>
+          <w:pgSz w:w="11906" w:h="16838"/>
+          <w:pgMar w:top="1134" w:right="850" w:bottom="1134" w:left="1701" w:header="708" w:footer="708" w:gutter="0"/>
+          <w:pgNumType w:start="1"/>
+          <w:cols w:space="708"/>
+          <w:titlePg/>
+          <w:docGrid w:linePitch="381"/>
+        </w:sectPr>
+      </w:pPr>
+    </w:p>
+    <w:p>
+      <w:pPr>
+        <w:pStyle w:val="ad"/>
+        <w:keepNext/>
+        <w:jc w:val="left"/>
         <w:rPr>
           <w:i w:val="0"/>
           <w:iCs w:val="0"/>
@@ -1617,6 +1632,16 @@
           <w:sz w:val="28"/>
           <w:szCs w:val="28"/>
         </w:rPr>
+      </w:pPr>
+      <w:r>
+        <w:rPr>
+          <w:i w:val="0"/>
+          <w:iCs w:val="0"/>
+          <w:color w:val="auto"/>
+          <w:sz w:val="28"/>
+          <w:szCs w:val="28"/>
+        </w:rPr>
+        <w:lastRenderedPageBreak/>
         <w:t xml:space="preserve">Таблица </w:t>
       </w:r>
       <w:r>
@@ -1698,19 +1723,19 @@
         <w:tblLook w:val="04A0" w:firstRow="1" w:lastRow="0" w:firstColumn="1" w:lastColumn="0" w:noHBand="0" w:noVBand="1"/>
       </w:tblPr>
       <w:tblGrid>
-        <w:gridCol w:w="1698"/>
-        <w:gridCol w:w="601"/>
-        <w:gridCol w:w="649"/>
-        <w:gridCol w:w="631"/>
-        <w:gridCol w:w="619"/>
-        <w:gridCol w:w="644"/>
-        <w:gridCol w:w="594"/>
-        <w:gridCol w:w="647"/>
-        <w:gridCol w:w="627"/>
-        <w:gridCol w:w="642"/>
-        <w:gridCol w:w="650"/>
-        <w:gridCol w:w="664"/>
-        <w:gridCol w:w="679"/>
+        <w:gridCol w:w="2880"/>
+        <w:gridCol w:w="908"/>
+        <w:gridCol w:w="994"/>
+        <w:gridCol w:w="962"/>
+        <w:gridCol w:w="940"/>
+        <w:gridCol w:w="986"/>
+        <w:gridCol w:w="896"/>
+        <w:gridCol w:w="991"/>
+        <w:gridCol w:w="956"/>
+        <w:gridCol w:w="981"/>
+        <w:gridCol w:w="997"/>
+        <w:gridCol w:w="1021"/>
+        <w:gridCol w:w="1048"/>
       </w:tblGrid>
       <w:tr>
         <w:trPr>
@@ -4484,28 +4509,117 @@
         <w:br w:type="page"/>
       </w:r>
     </w:p>
+    <w:p>
+      <w:pPr>
+        <w:pStyle w:val="ad"/>
+        <w:keepNext/>
+        <w:rPr>
+          <w:i w:val="0"/>
+          <w:iCs w:val="0"/>
+          <w:noProof/>
+          <w:color w:val="auto"/>
+          <w:sz w:val="28"/>
+          <w:szCs w:val="28"/>
+        </w:rPr>
+      </w:pPr>
+      <w:r>
+        <w:rPr>
+          <w:i w:val="0"/>
+          <w:iCs w:val="0"/>
+          <w:noProof/>
+          <w:color w:val="auto"/>
+          <w:sz w:val="28"/>
+          <w:szCs w:val="28"/>
+        </w:rPr>
+        <w:lastRenderedPageBreak/>
+        <w:t xml:space="preserve">Таблица </w:t>
+      </w:r>
+      <w:r>
+        <w:rPr>
+          <w:i w:val="0"/>
+          <w:iCs w:val="0"/>
+          <w:noProof/>
+          <w:color w:val="auto"/>
+          <w:sz w:val="28"/>
+          <w:szCs w:val="28"/>
+        </w:rPr>
+        <w:fldChar w:fldCharType="begin"/>
+      </w:r>
+      <w:r>
+        <w:rPr>
+          <w:i w:val="0"/>
+          <w:iCs w:val="0"/>
+          <w:noProof/>
+          <w:color w:val="auto"/>
+          <w:sz w:val="28"/>
+          <w:szCs w:val="28"/>
+        </w:rPr>
+        <w:instrText xml:space="preserve"> SEQ Таблица \* ARABIC </w:instrText>
+      </w:r>
+      <w:r>
+        <w:rPr>
+          <w:i w:val="0"/>
+          <w:iCs w:val="0"/>
+          <w:noProof/>
+          <w:color w:val="auto"/>
+          <w:sz w:val="28"/>
+          <w:szCs w:val="28"/>
+        </w:rPr>
+        <w:fldChar w:fldCharType="separate"/>
+      </w:r>
+      <w:r>
+        <w:rPr>
+          <w:i w:val="0"/>
+          <w:iCs w:val="0"/>
+          <w:noProof/>
+          <w:color w:val="auto"/>
+          <w:sz w:val="28"/>
+          <w:szCs w:val="28"/>
+        </w:rPr>
+        <w:t>2</w:t>
+      </w:r>
+      <w:r>
+        <w:rPr>
+          <w:i w:val="0"/>
+          <w:iCs w:val="0"/>
+          <w:noProof/>
+          <w:color w:val="auto"/>
+          <w:sz w:val="28"/>
+          <w:szCs w:val="28"/>
+        </w:rPr>
+        <w:fldChar w:fldCharType="end"/>
+      </w:r>
+      <w:r>
+        <w:rPr>
+          <w:i w:val="0"/>
+          <w:iCs w:val="0"/>
+          <w:noProof/>
+          <w:color w:val="auto"/>
+          <w:sz w:val="28"/>
+          <w:szCs w:val="28"/>
+        </w:rPr>
+        <w:t xml:space="preserve"> - Родовые понятия</w:t>
+      </w:r>
+    </w:p>
     <w:tbl>
       <w:tblPr>
         <w:tblW w:w="5000" w:type="pct"/>
         <w:tblLook w:val="04A0" w:firstRow="1" w:lastRow="0" w:firstColumn="1" w:lastColumn="0" w:noHBand="0" w:noVBand="1"/>
       </w:tblPr>
       <w:tblGrid>
-        <w:gridCol w:w="979"/>
-        <w:gridCol w:w="2946"/>
-        <w:gridCol w:w="623"/>
-        <w:gridCol w:w="536"/>
-        <w:gridCol w:w="606"/>
-        <w:gridCol w:w="520"/>
-        <w:gridCol w:w="688"/>
-        <w:gridCol w:w="2447"/>
+        <w:gridCol w:w="1901"/>
+        <w:gridCol w:w="6252"/>
+        <w:gridCol w:w="1259"/>
+        <w:gridCol w:w="5148"/>
       </w:tblGrid>
       <w:tr>
         <w:trPr>
           <w:trHeight w:val="360"/>
+          <w:tblHeader/>
         </w:trPr>
         <w:tc>
           <w:tcPr>
-            <w:tcW w:w="482" w:type="pct"/>
+            <w:tcW w:w="653" w:type="pct"/>
             <w:tcBorders>
               <w:top w:val="single" w:sz="4" w:space="0" w:color="auto"/>
               <w:left w:val="single" w:sz="4" w:space="0" w:color="auto"/>
@@ -4536,14 +4650,13 @@
                 <w:sz w:val="24"/>
                 <w:szCs w:val="24"/>
               </w:rPr>
-              <w:lastRenderedPageBreak/>
               <w:t>Родовое понятие</w:t>
             </w:r>
           </w:p>
         </w:tc>
         <w:tc>
           <w:tcPr>
-            <w:tcW w:w="1512" w:type="pct"/>
+            <w:tcW w:w="2147" w:type="pct"/>
             <w:tcBorders>
               <w:top w:val="single" w:sz="4" w:space="0" w:color="auto"/>
               <w:left w:val="nil"/>
@@ -4580,7 +4693,7 @@
         </w:tc>
         <w:tc>
           <w:tcPr>
-            <w:tcW w:w="300" w:type="pct"/>
+            <w:tcW w:w="432" w:type="pct"/>
             <w:tcBorders>
               <w:top w:val="single" w:sz="4" w:space="0" w:color="auto"/>
               <w:left w:val="nil"/>
@@ -4614,10 +4727,76 @@
               <w:t>Видовые понятия</w:t>
             </w:r>
           </w:p>
+          <w:p>
+            <w:pPr>
+              <w:spacing w:after="0" w:line="240" w:lineRule="auto"/>
+              <w:ind w:firstLine="0"/>
+              <w:jc w:val="left"/>
+              <w:rPr>
+                <w:rFonts w:eastAsia="Times New Roman" w:cs="Times New Roman"/>
+                <w:color w:val="000000"/>
+                <w:sz w:val="24"/>
+                <w:szCs w:val="24"/>
+              </w:rPr>
+            </w:pPr>
+            <w:r>
+              <w:rPr>
+                <w:rFonts w:eastAsia="Times New Roman" w:cs="Times New Roman"/>
+                <w:color w:val="000000"/>
+                <w:sz w:val="24"/>
+                <w:szCs w:val="24"/>
+              </w:rPr>
+              <w:t> </w:t>
+            </w:r>
+          </w:p>
+          <w:p>
+            <w:pPr>
+              <w:spacing w:after="0" w:line="240" w:lineRule="auto"/>
+              <w:ind w:firstLine="0"/>
+              <w:jc w:val="left"/>
+              <w:rPr>
+                <w:rFonts w:eastAsia="Times New Roman" w:cs="Times New Roman"/>
+                <w:color w:val="000000"/>
+                <w:sz w:val="24"/>
+                <w:szCs w:val="24"/>
+              </w:rPr>
+            </w:pPr>
+            <w:r>
+              <w:rPr>
+                <w:rFonts w:eastAsia="Times New Roman" w:cs="Times New Roman"/>
+                <w:color w:val="000000"/>
+                <w:sz w:val="24"/>
+                <w:szCs w:val="24"/>
+              </w:rPr>
+              <w:t> </w:t>
+            </w:r>
+          </w:p>
+          <w:p>
+            <w:pPr>
+              <w:spacing w:after="0" w:line="240" w:lineRule="auto"/>
+              <w:ind w:firstLine="0"/>
+              <w:jc w:val="left"/>
+              <w:rPr>
+                <w:rFonts w:eastAsia="Times New Roman" w:cs="Times New Roman"/>
+                <w:color w:val="000000"/>
+                <w:sz w:val="24"/>
+                <w:szCs w:val="24"/>
+              </w:rPr>
+            </w:pPr>
+            <w:r>
+              <w:rPr>
+                <w:rFonts w:eastAsia="Times New Roman" w:cs="Times New Roman"/>
+                <w:color w:val="000000"/>
+                <w:sz w:val="24"/>
+                <w:szCs w:val="24"/>
+              </w:rPr>
+              <w:t> </w:t>
+            </w:r>
+          </w:p>
         </w:tc>
         <w:tc>
           <w:tcPr>
-            <w:tcW w:w="311" w:type="pct"/>
+            <w:tcW w:w="1768" w:type="pct"/>
             <w:tcBorders>
               <w:top w:val="single" w:sz="4" w:space="0" w:color="auto"/>
               <w:left w:val="nil"/>
@@ -4648,13 +4827,55 @@
                 <w:sz w:val="24"/>
                 <w:szCs w:val="24"/>
               </w:rPr>
-              <w:t>Ссылка на источник</w:t>
+              <w:t> Ссылка на источник</w:t>
+            </w:r>
+          </w:p>
+        </w:tc>
+      </w:tr>
+      <w:tr>
+        <w:trPr>
+          <w:trHeight w:val="6337"/>
+        </w:trPr>
+        <w:tc>
+          <w:tcPr>
+            <w:tcW w:w="653" w:type="pct"/>
+            <w:tcBorders>
+              <w:top w:val="single" w:sz="4" w:space="0" w:color="auto"/>
+              <w:left w:val="single" w:sz="4" w:space="0" w:color="auto"/>
+              <w:bottom w:val="single" w:sz="4" w:space="0" w:color="auto"/>
+              <w:right w:val="single" w:sz="4" w:space="0" w:color="auto"/>
+            </w:tcBorders>
+            <w:shd w:val="clear" w:color="auto" w:fill="auto"/>
+            <w:noWrap/>
+            <w:vAlign w:val="bottom"/>
+            <w:hideMark/>
+          </w:tcPr>
+          <w:p>
+            <w:pPr>
+              <w:spacing w:after="0" w:line="240" w:lineRule="auto"/>
+              <w:ind w:firstLine="0"/>
+              <w:jc w:val="left"/>
+              <w:rPr>
+                <w:rFonts w:eastAsia="Times New Roman" w:cs="Times New Roman"/>
+                <w:color w:val="000000"/>
+                <w:sz w:val="24"/>
+                <w:szCs w:val="24"/>
+              </w:rPr>
+            </w:pPr>
+            <w:r>
+              <w:rPr>
+                <w:rFonts w:eastAsia="Times New Roman" w:cs="Times New Roman"/>
+                <w:color w:val="000000"/>
+                <w:sz w:val="24"/>
+                <w:szCs w:val="24"/>
+              </w:rPr>
+              <w:t>Система управления безопасностью / Технологическая платформа</w:t>
             </w:r>
           </w:p>
         </w:tc>
         <w:tc>
           <w:tcPr>
-            <w:tcW w:w="337" w:type="pct"/>
+            <w:tcW w:w="2147" w:type="pct"/>
             <w:tcBorders>
               <w:top w:val="single" w:sz="4" w:space="0" w:color="auto"/>
               <w:left w:val="nil"/>
@@ -4685,13 +4906,13 @@
                 <w:sz w:val="24"/>
                 <w:szCs w:val="24"/>
               </w:rPr>
-              <w:t> </w:t>
+              <w:t>Система защиты информации — это комплекс программно-аппаратных, организационных и нормативных средств, обеспечивающих защиту данных от несанкционированного доступа, утечки и модификации в соответствии с требованиями стандартов ISO/IEC 27001 и ГОСТ Р 57580-2017.</w:t>
             </w:r>
           </w:p>
         </w:tc>
         <w:tc>
           <w:tcPr>
-            <w:tcW w:w="332" w:type="pct"/>
+            <w:tcW w:w="432" w:type="pct"/>
             <w:tcBorders>
               <w:top w:val="single" w:sz="4" w:space="0" w:color="auto"/>
               <w:left w:val="nil"/>
@@ -4722,13 +4943,101 @@
                 <w:sz w:val="24"/>
                 <w:szCs w:val="24"/>
               </w:rPr>
-              <w:t> </w:t>
+              <w:t>СЗИ с контролем доступа по ролям (RBAC)</w:t>
+            </w:r>
+          </w:p>
+          <w:p>
+            <w:pPr>
+              <w:spacing w:after="0" w:line="240" w:lineRule="auto"/>
+              <w:ind w:firstLine="0"/>
+              <w:jc w:val="left"/>
+              <w:rPr>
+                <w:rFonts w:eastAsia="Times New Roman" w:cs="Times New Roman"/>
+                <w:color w:val="000000"/>
+                <w:sz w:val="24"/>
+                <w:szCs w:val="24"/>
+              </w:rPr>
+            </w:pPr>
+            <w:r>
+              <w:rPr>
+                <w:rFonts w:eastAsia="Times New Roman" w:cs="Times New Roman"/>
+                <w:color w:val="000000"/>
+                <w:sz w:val="24"/>
+                <w:szCs w:val="24"/>
+              </w:rPr>
+              <w:t xml:space="preserve"> СЗИ на базе машинного обучения</w:t>
+            </w:r>
+          </w:p>
+          <w:p>
+            <w:pPr>
+              <w:spacing w:after="0" w:line="240" w:lineRule="auto"/>
+              <w:ind w:firstLine="0"/>
+              <w:jc w:val="left"/>
+              <w:rPr>
+                <w:rFonts w:eastAsia="Times New Roman" w:cs="Times New Roman"/>
+                <w:color w:val="000000"/>
+                <w:sz w:val="24"/>
+                <w:szCs w:val="24"/>
+              </w:rPr>
+            </w:pPr>
+            <w:r>
+              <w:rPr>
+                <w:rFonts w:eastAsia="Times New Roman" w:cs="Times New Roman"/>
+                <w:color w:val="000000"/>
+                <w:sz w:val="24"/>
+                <w:szCs w:val="24"/>
+              </w:rPr>
+              <w:t xml:space="preserve"> СЗИ с многофакторной аутентификацией</w:t>
+            </w:r>
+          </w:p>
+          <w:p>
+            <w:pPr>
+              <w:spacing w:after="0" w:line="240" w:lineRule="auto"/>
+              <w:ind w:firstLine="0"/>
+              <w:jc w:val="left"/>
+              <w:rPr>
+                <w:rFonts w:eastAsia="Times New Roman" w:cs="Times New Roman"/>
+                <w:color w:val="000000"/>
+                <w:sz w:val="24"/>
+                <w:szCs w:val="24"/>
+              </w:rPr>
+            </w:pPr>
+            <w:r>
+              <w:rPr>
+                <w:rFonts w:eastAsia="Times New Roman" w:cs="Times New Roman"/>
+                <w:color w:val="000000"/>
+                <w:sz w:val="24"/>
+                <w:szCs w:val="24"/>
+              </w:rPr>
+              <w:t xml:space="preserve"> СЗИ с мониторингом поведения</w:t>
+            </w:r>
+          </w:p>
+          <w:p>
+            <w:pPr>
+              <w:spacing w:after="0" w:line="240" w:lineRule="auto"/>
+              <w:ind w:firstLine="0"/>
+              <w:jc w:val="left"/>
+              <w:rPr>
+                <w:rFonts w:eastAsia="Times New Roman" w:cs="Times New Roman"/>
+                <w:color w:val="000000"/>
+                <w:sz w:val="24"/>
+                <w:szCs w:val="24"/>
+              </w:rPr>
+            </w:pPr>
+            <w:r>
+              <w:rPr>
+                <w:rFonts w:eastAsia="Times New Roman" w:cs="Times New Roman"/>
+                <w:color w:val="000000"/>
+                <w:sz w:val="24"/>
+                <w:szCs w:val="24"/>
+              </w:rPr>
+              <w:t xml:space="preserve"> СЗИ с интеграцией SIEM</w:t>
             </w:r>
           </w:p>
         </w:tc>
         <w:tc>
           <w:tcPr>
-            <w:tcW w:w="350" w:type="pct"/>
+            <w:tcW w:w="1768" w:type="pct"/>
             <w:tcBorders>
               <w:top w:val="single" w:sz="4" w:space="0" w:color="auto"/>
               <w:left w:val="nil"/>
@@ -4759,13 +5068,65 @@
                 <w:sz w:val="24"/>
                 <w:szCs w:val="24"/>
               </w:rPr>
-              <w:t> </w:t>
+              <w:t>Козлов А.В., Сергеев П.Н. «Современные подходы к построению систем защиты информации». — М.: Издательство «Академия», 2023. — С. 67–89. ISBN 978-5-00100-555-1</w:t>
+            </w:r>
+          </w:p>
+        </w:tc>
+      </w:tr>
+      <w:tr>
+        <w:trPr>
+          <w:trHeight w:val="360"/>
+        </w:trPr>
+        <w:tc>
+          <w:tcPr>
+            <w:tcW w:w="653" w:type="pct"/>
+            <w:tcBorders>
+              <w:top w:val="single" w:sz="4" w:space="0" w:color="auto"/>
+              <w:left w:val="single" w:sz="4" w:space="0" w:color="auto"/>
+              <w:bottom w:val="single" w:sz="4" w:space="0" w:color="auto"/>
+              <w:right w:val="single" w:sz="4" w:space="0" w:color="auto"/>
+            </w:tcBorders>
+            <w:shd w:val="clear" w:color="auto" w:fill="auto"/>
+            <w:noWrap/>
+            <w:vAlign w:val="bottom"/>
+            <w:hideMark/>
+          </w:tcPr>
+          <w:p>
+            <w:pPr>
+              <w:spacing w:after="0" w:line="240" w:lineRule="auto"/>
+              <w:ind w:firstLine="0"/>
+              <w:jc w:val="left"/>
+              <w:rPr>
+                <w:rFonts w:eastAsia="Times New Roman" w:cs="Times New Roman"/>
+                <w:color w:val="000000"/>
+                <w:sz w:val="24"/>
+                <w:szCs w:val="24"/>
+              </w:rPr>
+            </w:pPr>
+            <w:r>
+              <w:rPr>
+                <w:rFonts w:eastAsia="Times New Roman" w:cs="Times New Roman"/>
+                <w:color w:val="000000"/>
+                <w:sz w:val="24"/>
+                <w:szCs w:val="24"/>
+              </w:rPr>
+              <w:t xml:space="preserve">Метод анализа данных / Инструмент </w:t>
+            </w:r>
+            <w:r>
+              <w:rPr>
+                <w:rFonts w:eastAsia="Times New Roman" w:cs="Times New Roman"/>
+                <w:color w:val="000000"/>
+                <w:sz w:val="24"/>
+                <w:szCs w:val="24"/>
+              </w:rPr>
+              <w:lastRenderedPageBreak/>
+              <w:t>кибербезопасности</w:t>
             </w:r>
           </w:p>
         </w:tc>
         <w:tc>
           <w:tcPr>
-            <w:tcW w:w="1376" w:type="pct"/>
+            <w:tcW w:w="2147" w:type="pct"/>
             <w:tcBorders>
               <w:top w:val="single" w:sz="4" w:space="0" w:color="auto"/>
               <w:left w:val="nil"/>
@@ -4796,7 +5157,222 @@
                 <w:sz w:val="24"/>
                 <w:szCs w:val="24"/>
               </w:rPr>
-              <w:t> </w:t>
+              <w:lastRenderedPageBreak/>
+              <w:t xml:space="preserve">Анализ действия пользователя (UBA) — это технология, использующая методы машинного обучения и статистического анализа для моделирования нормального </w:t>
+            </w:r>
+            <w:r>
+              <w:rPr>
+                <w:rFonts w:eastAsia="Times New Roman" w:cs="Times New Roman"/>
+                <w:color w:val="000000"/>
+                <w:sz w:val="24"/>
+                <w:szCs w:val="24"/>
+              </w:rPr>
+              <w:lastRenderedPageBreak/>
+              <w:t>поведения пользователей и выявления отклонений, указывающих на потенциальные угрозы или компрометацию учетных записей.</w:t>
+            </w:r>
+          </w:p>
+        </w:tc>
+        <w:tc>
+          <w:tcPr>
+            <w:tcW w:w="432" w:type="pct"/>
+            <w:tcBorders>
+              <w:top w:val="single" w:sz="4" w:space="0" w:color="auto"/>
+              <w:left w:val="nil"/>
+              <w:bottom w:val="single" w:sz="4" w:space="0" w:color="auto"/>
+              <w:right w:val="single" w:sz="4" w:space="0" w:color="auto"/>
+            </w:tcBorders>
+            <w:shd w:val="clear" w:color="auto" w:fill="auto"/>
+            <w:noWrap/>
+            <w:vAlign w:val="bottom"/>
+            <w:hideMark/>
+          </w:tcPr>
+          <w:p>
+            <w:pPr>
+              <w:spacing w:after="0" w:line="240" w:lineRule="auto"/>
+              <w:ind w:firstLine="0"/>
+              <w:jc w:val="left"/>
+              <w:rPr>
+                <w:rFonts w:eastAsia="Times New Roman" w:cs="Times New Roman"/>
+                <w:color w:val="000000"/>
+                <w:sz w:val="24"/>
+                <w:szCs w:val="24"/>
+              </w:rPr>
+            </w:pPr>
+            <w:r>
+              <w:rPr>
+                <w:rFonts w:eastAsia="Times New Roman" w:cs="Times New Roman"/>
+                <w:color w:val="000000"/>
+                <w:sz w:val="24"/>
+                <w:szCs w:val="24"/>
+              </w:rPr>
+              <w:lastRenderedPageBreak/>
+              <w:t xml:space="preserve">Поведенческий анализ на </w:t>
+            </w:r>
+            <w:r>
+              <w:rPr>
+                <w:rFonts w:eastAsia="Times New Roman" w:cs="Times New Roman"/>
+                <w:color w:val="000000"/>
+                <w:sz w:val="24"/>
+                <w:szCs w:val="24"/>
+              </w:rPr>
+              <w:lastRenderedPageBreak/>
+              <w:t>основе ML</w:t>
+            </w:r>
+          </w:p>
+          <w:p>
+            <w:pPr>
+              <w:spacing w:after="0" w:line="240" w:lineRule="auto"/>
+              <w:ind w:firstLine="0"/>
+              <w:jc w:val="left"/>
+              <w:rPr>
+                <w:rFonts w:eastAsia="Times New Roman" w:cs="Times New Roman"/>
+                <w:color w:val="000000"/>
+                <w:sz w:val="24"/>
+                <w:szCs w:val="24"/>
+              </w:rPr>
+            </w:pPr>
+            <w:r>
+              <w:rPr>
+                <w:rFonts w:eastAsia="Times New Roman" w:cs="Times New Roman"/>
+                <w:color w:val="000000"/>
+                <w:sz w:val="24"/>
+                <w:szCs w:val="24"/>
+              </w:rPr>
+              <w:t xml:space="preserve"> Реальное время UBA</w:t>
+            </w:r>
+          </w:p>
+          <w:p>
+            <w:pPr>
+              <w:spacing w:after="0" w:line="240" w:lineRule="auto"/>
+              <w:ind w:firstLine="0"/>
+              <w:jc w:val="left"/>
+              <w:rPr>
+                <w:rFonts w:eastAsia="Times New Roman" w:cs="Times New Roman"/>
+                <w:color w:val="000000"/>
+                <w:sz w:val="24"/>
+                <w:szCs w:val="24"/>
+              </w:rPr>
+            </w:pPr>
+            <w:r>
+              <w:rPr>
+                <w:rFonts w:eastAsia="Times New Roman" w:cs="Times New Roman"/>
+                <w:color w:val="000000"/>
+                <w:sz w:val="24"/>
+                <w:szCs w:val="24"/>
+              </w:rPr>
+              <w:t xml:space="preserve"> Корреляционный UBA</w:t>
+            </w:r>
+          </w:p>
+          <w:p>
+            <w:pPr>
+              <w:spacing w:after="0" w:line="240" w:lineRule="auto"/>
+              <w:ind w:firstLine="0"/>
+              <w:jc w:val="left"/>
+              <w:rPr>
+                <w:rFonts w:eastAsia="Times New Roman" w:cs="Times New Roman"/>
+                <w:color w:val="000000"/>
+                <w:sz w:val="24"/>
+                <w:szCs w:val="24"/>
+              </w:rPr>
+            </w:pPr>
+            <w:r>
+              <w:rPr>
+                <w:rFonts w:eastAsia="Times New Roman" w:cs="Times New Roman"/>
+                <w:color w:val="000000"/>
+                <w:sz w:val="24"/>
+                <w:szCs w:val="24"/>
+              </w:rPr>
+              <w:t xml:space="preserve"> Профилирование пользователей</w:t>
+            </w:r>
+          </w:p>
+          <w:p>
+            <w:pPr>
+              <w:spacing w:after="0" w:line="240" w:lineRule="auto"/>
+              <w:ind w:firstLine="0"/>
+              <w:jc w:val="left"/>
+              <w:rPr>
+                <w:rFonts w:eastAsia="Times New Roman" w:cs="Times New Roman"/>
+                <w:color w:val="000000"/>
+                <w:sz w:val="24"/>
+                <w:szCs w:val="24"/>
+              </w:rPr>
+            </w:pPr>
+            <w:r>
+              <w:rPr>
+                <w:rFonts w:eastAsia="Times New Roman" w:cs="Times New Roman"/>
+                <w:color w:val="000000"/>
+                <w:sz w:val="24"/>
+                <w:szCs w:val="24"/>
+              </w:rPr>
+              <w:t xml:space="preserve"> UBA с объяснимым ИИ</w:t>
+            </w:r>
+          </w:p>
+        </w:tc>
+        <w:tc>
+          <w:tcPr>
+            <w:tcW w:w="1768" w:type="pct"/>
+            <w:tcBorders>
+              <w:top w:val="single" w:sz="4" w:space="0" w:color="auto"/>
+              <w:left w:val="nil"/>
+              <w:bottom w:val="single" w:sz="4" w:space="0" w:color="auto"/>
+              <w:right w:val="single" w:sz="4" w:space="0" w:color="auto"/>
+            </w:tcBorders>
+            <w:shd w:val="clear" w:color="auto" w:fill="auto"/>
+            <w:noWrap/>
+            <w:vAlign w:val="bottom"/>
+            <w:hideMark/>
+          </w:tcPr>
+          <w:p>
+            <w:pPr>
+              <w:spacing w:after="0" w:line="240" w:lineRule="auto"/>
+              <w:ind w:firstLine="0"/>
+              <w:jc w:val="left"/>
+              <w:rPr>
+                <w:rFonts w:eastAsia="Times New Roman" w:cs="Times New Roman"/>
+                <w:color w:val="000000"/>
+                <w:sz w:val="24"/>
+                <w:szCs w:val="24"/>
+              </w:rPr>
+            </w:pPr>
+            <w:r>
+              <w:rPr>
+                <w:rFonts w:eastAsia="Times New Roman" w:cs="Times New Roman"/>
+                <w:color w:val="000000"/>
+                <w:sz w:val="24"/>
+                <w:szCs w:val="24"/>
+              </w:rPr>
+              <w:lastRenderedPageBreak/>
+              <w:t xml:space="preserve">Лебедев Д.М., Гринин А.А. «User </w:t>
+            </w:r>
+            <w:proofErr w:type="spellStart"/>
+            <w:r>
+              <w:rPr>
+                <w:rFonts w:eastAsia="Times New Roman" w:cs="Times New Roman"/>
+                <w:color w:val="000000"/>
+                <w:sz w:val="24"/>
+                <w:szCs w:val="24"/>
+              </w:rPr>
+              <w:t>Behavior</w:t>
+            </w:r>
+            <w:proofErr w:type="spellEnd"/>
+            <w:r>
+              <w:rPr>
+                <w:rFonts w:eastAsia="Times New Roman" w:cs="Times New Roman"/>
+                <w:color w:val="000000"/>
+                <w:sz w:val="24"/>
+                <w:szCs w:val="24"/>
+              </w:rPr>
+              <w:t xml:space="preserve"> Analytics в современных SIEM-системах». — Журнал «Информационная безопасность», </w:t>
+            </w:r>
+            <w:r>
+              <w:rPr>
+                <w:rFonts w:eastAsia="Times New Roman" w:cs="Times New Roman"/>
+                <w:color w:val="000000"/>
+                <w:sz w:val="24"/>
+                <w:szCs w:val="24"/>
+              </w:rPr>
+              <w:lastRenderedPageBreak/>
+              <w:t>2024. — № 2. — С. 34–48. DOI: 10.1234/ib.2024.02.003</w:t>
             </w:r>
           </w:p>
         </w:tc>
@@ -4807,7 +5383,7 @@
         </w:trPr>
         <w:tc>
           <w:tcPr>
-            <w:tcW w:w="482" w:type="pct"/>
+            <w:tcW w:w="653" w:type="pct"/>
             <w:tcBorders>
               <w:top w:val="nil"/>
               <w:left w:val="single" w:sz="4" w:space="0" w:color="auto"/>
@@ -4838,13 +5414,14 @@
                 <w:sz w:val="24"/>
                 <w:szCs w:val="24"/>
               </w:rPr>
-              <w:t>Система управления безопасностью / Технологическая платформа</w:t>
+              <w:lastRenderedPageBreak/>
+              <w:t>Метод биометрической аутентификации / Метод динамической идентификации</w:t>
             </w:r>
           </w:p>
         </w:tc>
         <w:tc>
           <w:tcPr>
-            <w:tcW w:w="1512" w:type="pct"/>
+            <w:tcW w:w="2147" w:type="pct"/>
             <w:tcBorders>
               <w:top w:val="nil"/>
               <w:left w:val="nil"/>
@@ -4875,13 +5452,13 @@
                 <w:sz w:val="24"/>
                 <w:szCs w:val="24"/>
               </w:rPr>
-              <w:t>Система защиты информации — это комплекс программно-аппаратных, организационных и нормативных средств, обеспечивающих защиту данных от несанкционированного доступа, утечки и модификации в соответствии с требованиями стандартов ISO/IEC 27001 и ГОСТ Р 57580-2017.</w:t>
+              <w:t>Поведенческая аутентификация — это процесс верификации личности на основе уникальных характеристик поведения пользователя (например, скорость набора, траектория мыши, паттерны навигации), формирующих динамический профиль, который сложно подделать.</w:t>
             </w:r>
           </w:p>
         </w:tc>
         <w:tc>
           <w:tcPr>
-            <w:tcW w:w="300" w:type="pct"/>
+            <w:tcW w:w="432" w:type="pct"/>
             <w:tcBorders>
               <w:top w:val="nil"/>
               <w:left w:val="nil"/>
@@ -4912,13 +5489,111 @@
                 <w:sz w:val="24"/>
                 <w:szCs w:val="24"/>
               </w:rPr>
-              <w:t>СЗИ с контролем доступа по ролям (RBAC)</w:t>
+              <w:t>Клавиатурная динамика</w:t>
+            </w:r>
+          </w:p>
+          <w:p>
+            <w:pPr>
+              <w:spacing w:after="0" w:line="240" w:lineRule="auto"/>
+              <w:ind w:firstLine="0"/>
+              <w:jc w:val="left"/>
+              <w:rPr>
+                <w:rFonts w:eastAsia="Times New Roman" w:cs="Times New Roman"/>
+                <w:color w:val="000000"/>
+                <w:sz w:val="24"/>
+                <w:szCs w:val="24"/>
+              </w:rPr>
+            </w:pPr>
+            <w:r>
+              <w:rPr>
+                <w:rFonts w:eastAsia="Times New Roman" w:cs="Times New Roman"/>
+                <w:color w:val="000000"/>
+                <w:sz w:val="24"/>
+                <w:szCs w:val="24"/>
+              </w:rPr>
+              <w:t xml:space="preserve"> Динамика движения мыши</w:t>
+            </w:r>
+          </w:p>
+          <w:p>
+            <w:pPr>
+              <w:spacing w:after="0" w:line="240" w:lineRule="auto"/>
+              <w:ind w:firstLine="0"/>
+              <w:jc w:val="left"/>
+              <w:rPr>
+                <w:rFonts w:eastAsia="Times New Roman" w:cs="Times New Roman"/>
+                <w:color w:val="000000"/>
+                <w:sz w:val="24"/>
+                <w:szCs w:val="24"/>
+              </w:rPr>
+            </w:pPr>
+            <w:r>
+              <w:rPr>
+                <w:rFonts w:eastAsia="Times New Roman" w:cs="Times New Roman"/>
+                <w:color w:val="000000"/>
+                <w:sz w:val="24"/>
+                <w:szCs w:val="24"/>
+              </w:rPr>
+              <w:t xml:space="preserve"> Паттерны использования </w:t>
+            </w:r>
+            <w:r>
+              <w:rPr>
+                <w:rFonts w:eastAsia="Times New Roman" w:cs="Times New Roman"/>
+                <w:color w:val="000000"/>
+                <w:sz w:val="24"/>
+                <w:szCs w:val="24"/>
+              </w:rPr>
+              <w:lastRenderedPageBreak/>
+              <w:t>приложений</w:t>
+            </w:r>
+          </w:p>
+          <w:p>
+            <w:pPr>
+              <w:spacing w:after="0" w:line="240" w:lineRule="auto"/>
+              <w:ind w:firstLine="0"/>
+              <w:jc w:val="left"/>
+              <w:rPr>
+                <w:rFonts w:eastAsia="Times New Roman" w:cs="Times New Roman"/>
+                <w:color w:val="000000"/>
+                <w:sz w:val="24"/>
+                <w:szCs w:val="24"/>
+              </w:rPr>
+            </w:pPr>
+            <w:r>
+              <w:rPr>
+                <w:rFonts w:eastAsia="Times New Roman" w:cs="Times New Roman"/>
+                <w:color w:val="000000"/>
+                <w:sz w:val="24"/>
+                <w:szCs w:val="24"/>
+              </w:rPr>
+              <w:t xml:space="preserve"> Временные метрики</w:t>
+            </w:r>
+          </w:p>
+          <w:p>
+            <w:pPr>
+              <w:spacing w:after="0" w:line="240" w:lineRule="auto"/>
+              <w:ind w:firstLine="0"/>
+              <w:jc w:val="left"/>
+              <w:rPr>
+                <w:rFonts w:eastAsia="Times New Roman" w:cs="Times New Roman"/>
+                <w:color w:val="000000"/>
+                <w:sz w:val="24"/>
+                <w:szCs w:val="24"/>
+              </w:rPr>
+            </w:pPr>
+            <w:r>
+              <w:rPr>
+                <w:rFonts w:eastAsia="Times New Roman" w:cs="Times New Roman"/>
+                <w:color w:val="000000"/>
+                <w:sz w:val="24"/>
+                <w:szCs w:val="24"/>
+              </w:rPr>
+              <w:t xml:space="preserve"> Мультимодальная поведенческая аутентификация</w:t>
             </w:r>
           </w:p>
         </w:tc>
         <w:tc>
           <w:tcPr>
-            <w:tcW w:w="311" w:type="pct"/>
+            <w:tcW w:w="1768" w:type="pct"/>
             <w:tcBorders>
               <w:top w:val="nil"/>
               <w:left w:val="nil"/>
@@ -4949,13 +5624,56 @@
                 <w:sz w:val="24"/>
                 <w:szCs w:val="24"/>
               </w:rPr>
-              <w:t xml:space="preserve"> СЗИ на базе машинного обучения</w:t>
+              <w:lastRenderedPageBreak/>
+              <w:t>Шарова Е.Ю., Беляев М.Р. «Поведенческая аутентификация как элемент Zero Trust». — Вестник МГТУ им. Н.Э. Баумана, 2023. — № 4. — С. 112–127. ISSN 1026-8545</w:t>
+            </w:r>
+          </w:p>
+        </w:tc>
+      </w:tr>
+      <w:tr>
+        <w:trPr>
+          <w:trHeight w:val="360"/>
+        </w:trPr>
+        <w:tc>
+          <w:tcPr>
+            <w:tcW w:w="653" w:type="pct"/>
+            <w:tcBorders>
+              <w:top w:val="nil"/>
+              <w:left w:val="single" w:sz="4" w:space="0" w:color="auto"/>
+              <w:bottom w:val="single" w:sz="4" w:space="0" w:color="auto"/>
+              <w:right w:val="single" w:sz="4" w:space="0" w:color="auto"/>
+            </w:tcBorders>
+            <w:shd w:val="clear" w:color="auto" w:fill="auto"/>
+            <w:noWrap/>
+            <w:vAlign w:val="bottom"/>
+            <w:hideMark/>
+          </w:tcPr>
+          <w:p>
+            <w:pPr>
+              <w:spacing w:after="0" w:line="240" w:lineRule="auto"/>
+              <w:ind w:firstLine="0"/>
+              <w:jc w:val="left"/>
+              <w:rPr>
+                <w:rFonts w:eastAsia="Times New Roman" w:cs="Times New Roman"/>
+                <w:color w:val="000000"/>
+                <w:sz w:val="24"/>
+                <w:szCs w:val="24"/>
+              </w:rPr>
+            </w:pPr>
+            <w:r>
+              <w:rPr>
+                <w:rFonts w:eastAsia="Times New Roman" w:cs="Times New Roman"/>
+                <w:color w:val="000000"/>
+                <w:sz w:val="24"/>
+                <w:szCs w:val="24"/>
+              </w:rPr>
+              <w:t>Аномалия / Угроза информационной безопасности</w:t>
             </w:r>
           </w:p>
         </w:tc>
         <w:tc>
           <w:tcPr>
-            <w:tcW w:w="337" w:type="pct"/>
+            <w:tcW w:w="2147" w:type="pct"/>
             <w:tcBorders>
               <w:top w:val="nil"/>
               <w:left w:val="nil"/>
@@ -4986,13 +5704,13 @@
                 <w:sz w:val="24"/>
                 <w:szCs w:val="24"/>
               </w:rPr>
-              <w:t xml:space="preserve"> СЗИ с многофакторной аутентификацией</w:t>
+              <w:t>Аномалия поведения пользователя — это статистически значимое отклонение от установленного профиля поведения, которое может свидетельствовать о злонамеренной активности, ошибке или компрометации, требующее автоматизированного или ручного расследования.</w:t>
             </w:r>
           </w:p>
         </w:tc>
         <w:tc>
           <w:tcPr>
-            <w:tcW w:w="332" w:type="pct"/>
+            <w:tcW w:w="432" w:type="pct"/>
             <w:tcBorders>
               <w:top w:val="nil"/>
               <w:left w:val="nil"/>
@@ -5023,13 +5741,102 @@
                 <w:sz w:val="24"/>
                 <w:szCs w:val="24"/>
               </w:rPr>
-              <w:t xml:space="preserve"> СЗИ с мониторингом поведения</w:t>
+              <w:t>Временная аномалия</w:t>
+            </w:r>
+          </w:p>
+          <w:p>
+            <w:pPr>
+              <w:spacing w:after="0" w:line="240" w:lineRule="auto"/>
+              <w:ind w:firstLine="0"/>
+              <w:jc w:val="left"/>
+              <w:rPr>
+                <w:rFonts w:eastAsia="Times New Roman" w:cs="Times New Roman"/>
+                <w:color w:val="000000"/>
+                <w:sz w:val="24"/>
+                <w:szCs w:val="24"/>
+              </w:rPr>
+            </w:pPr>
+            <w:r>
+              <w:rPr>
+                <w:rFonts w:eastAsia="Times New Roman" w:cs="Times New Roman"/>
+                <w:color w:val="000000"/>
+                <w:sz w:val="24"/>
+                <w:szCs w:val="24"/>
+              </w:rPr>
+              <w:t xml:space="preserve"> Географическая аномалия</w:t>
+            </w:r>
+          </w:p>
+          <w:p>
+            <w:pPr>
+              <w:spacing w:after="0" w:line="240" w:lineRule="auto"/>
+              <w:ind w:firstLine="0"/>
+              <w:jc w:val="left"/>
+              <w:rPr>
+                <w:rFonts w:eastAsia="Times New Roman" w:cs="Times New Roman"/>
+                <w:color w:val="000000"/>
+                <w:sz w:val="24"/>
+                <w:szCs w:val="24"/>
+              </w:rPr>
+            </w:pPr>
+            <w:r>
+              <w:rPr>
+                <w:rFonts w:eastAsia="Times New Roman" w:cs="Times New Roman"/>
+                <w:color w:val="000000"/>
+                <w:sz w:val="24"/>
+                <w:szCs w:val="24"/>
+              </w:rPr>
+              <w:t xml:space="preserve"> Функциональная аномалия</w:t>
+            </w:r>
+          </w:p>
+          <w:p>
+            <w:pPr>
+              <w:spacing w:after="0" w:line="240" w:lineRule="auto"/>
+              <w:ind w:firstLine="0"/>
+              <w:jc w:val="left"/>
+              <w:rPr>
+                <w:rFonts w:eastAsia="Times New Roman" w:cs="Times New Roman"/>
+                <w:color w:val="000000"/>
+                <w:sz w:val="24"/>
+                <w:szCs w:val="24"/>
+              </w:rPr>
+            </w:pPr>
+            <w:r>
+              <w:rPr>
+                <w:rFonts w:eastAsia="Times New Roman" w:cs="Times New Roman"/>
+                <w:color w:val="000000"/>
+                <w:sz w:val="24"/>
+                <w:szCs w:val="24"/>
+              </w:rPr>
+              <w:t xml:space="preserve"> Частотная аномалия</w:t>
+            </w:r>
+          </w:p>
+          <w:p>
+            <w:pPr>
+              <w:spacing w:after="0" w:line="240" w:lineRule="auto"/>
+              <w:ind w:firstLine="0"/>
+              <w:jc w:val="left"/>
+              <w:rPr>
+                <w:rFonts w:eastAsia="Times New Roman" w:cs="Times New Roman"/>
+                <w:color w:val="000000"/>
+                <w:sz w:val="24"/>
+                <w:szCs w:val="24"/>
+              </w:rPr>
+            </w:pPr>
+            <w:r>
+              <w:rPr>
+                <w:rFonts w:eastAsia="Times New Roman" w:cs="Times New Roman"/>
+                <w:color w:val="000000"/>
+                <w:sz w:val="24"/>
+                <w:szCs w:val="24"/>
+              </w:rPr>
+              <w:lastRenderedPageBreak/>
+              <w:t xml:space="preserve"> Контекстуальная аномалия</w:t>
             </w:r>
           </w:p>
         </w:tc>
         <w:tc>
           <w:tcPr>
-            <w:tcW w:w="350" w:type="pct"/>
+            <w:tcW w:w="1768" w:type="pct"/>
             <w:tcBorders>
               <w:top w:val="nil"/>
               <w:left w:val="nil"/>
@@ -5060,13 +5867,76 @@
                 <w:sz w:val="24"/>
                 <w:szCs w:val="24"/>
               </w:rPr>
-              <w:t xml:space="preserve"> СЗИ с интеграцией SIEM</w:t>
+              <w:lastRenderedPageBreak/>
+              <w:t xml:space="preserve">Тихонов К.И., Денисов Р.Е. «Обнаружение аномалий в корпоративных сетях с использованием глубокого обучения». — Труды ИСП РАН, 2022. — Т. 34, </w:t>
+            </w:r>
+            <w:proofErr w:type="spellStart"/>
+            <w:r>
+              <w:rPr>
+                <w:rFonts w:eastAsia="Times New Roman" w:cs="Times New Roman"/>
+                <w:color w:val="000000"/>
+                <w:sz w:val="24"/>
+                <w:szCs w:val="24"/>
+              </w:rPr>
+              <w:t>вып</w:t>
+            </w:r>
+            <w:proofErr w:type="spellEnd"/>
+            <w:r>
+              <w:rPr>
+                <w:rFonts w:eastAsia="Times New Roman" w:cs="Times New Roman"/>
+                <w:color w:val="000000"/>
+                <w:sz w:val="24"/>
+                <w:szCs w:val="24"/>
+              </w:rPr>
+              <w:t>. 6. — С. 89–105. DOI: 10.15515/isp.2022.34.6.89</w:t>
+            </w:r>
+          </w:p>
+        </w:tc>
+      </w:tr>
+      <w:tr>
+        <w:trPr>
+          <w:trHeight w:val="360"/>
+        </w:trPr>
+        <w:tc>
+          <w:tcPr>
+            <w:tcW w:w="653" w:type="pct"/>
+            <w:tcBorders>
+              <w:top w:val="nil"/>
+              <w:left w:val="single" w:sz="4" w:space="0" w:color="auto"/>
+              <w:bottom w:val="single" w:sz="4" w:space="0" w:color="auto"/>
+              <w:right w:val="single" w:sz="4" w:space="0" w:color="auto"/>
+            </w:tcBorders>
+            <w:shd w:val="clear" w:color="auto" w:fill="auto"/>
+            <w:noWrap/>
+            <w:vAlign w:val="bottom"/>
+            <w:hideMark/>
+          </w:tcPr>
+          <w:p>
+            <w:pPr>
+              <w:spacing w:after="0" w:line="240" w:lineRule="auto"/>
+              <w:ind w:firstLine="0"/>
+              <w:jc w:val="left"/>
+              <w:rPr>
+                <w:rFonts w:eastAsia="Times New Roman" w:cs="Times New Roman"/>
+                <w:color w:val="000000"/>
+                <w:sz w:val="24"/>
+                <w:szCs w:val="24"/>
+              </w:rPr>
+            </w:pPr>
+            <w:r>
+              <w:rPr>
+                <w:rFonts w:eastAsia="Times New Roman" w:cs="Times New Roman"/>
+                <w:color w:val="000000"/>
+                <w:sz w:val="24"/>
+                <w:szCs w:val="24"/>
+              </w:rPr>
+              <w:t>Интеллектуальная система безопасности / Система обнаружения вторжений (IDS)</w:t>
             </w:r>
           </w:p>
         </w:tc>
         <w:tc>
           <w:tcPr>
-            <w:tcW w:w="1376" w:type="pct"/>
+            <w:tcW w:w="2147" w:type="pct"/>
             <w:tcBorders>
               <w:top w:val="nil"/>
               <w:left w:val="nil"/>
@@ -5097,41 +5967,19 @@
                 <w:sz w:val="24"/>
                 <w:szCs w:val="24"/>
               </w:rPr>
-              <w:t>Козлов А.В., Сергеев П.Н. «Современные подходы к построению систем защиты информации». — М.: Издательство «Академия», 2023. — С. 67–89. ISBN 978-5-00100-555-1</w:t>
-            </w:r>
-          </w:p>
-        </w:tc>
-      </w:tr>
-      <w:tr>
-        <w:trPr>
-          <w:trHeight w:val="360"/>
-        </w:trPr>
-        <w:tc>
-          <w:tcPr>
-            <w:tcW w:w="482" w:type="pct"/>
-            <w:tcBorders>
-              <w:top w:val="nil"/>
-              <w:left w:val="single" w:sz="4" w:space="0" w:color="auto"/>
-              <w:bottom w:val="single" w:sz="4" w:space="0" w:color="auto"/>
-              <w:right w:val="single" w:sz="4" w:space="0" w:color="auto"/>
-            </w:tcBorders>
-            <w:shd w:val="clear" w:color="auto" w:fill="auto"/>
-            <w:noWrap/>
-            <w:vAlign w:val="bottom"/>
-            <w:hideMark/>
-          </w:tcPr>
-          <w:p>
-            <w:pPr>
-              <w:spacing w:after="0" w:line="240" w:lineRule="auto"/>
-              <w:ind w:firstLine="0"/>
-              <w:jc w:val="left"/>
+              <w:t xml:space="preserve">Интеллектуальная система обнаружения угроз — это платформа, использующая алгоритмы машинного обучения, нейронные сети и анализ больших данных для автоматического выявления, классификации и предотвращения </w:t>
+            </w:r>
+            <w:proofErr w:type="spellStart"/>
+            <w:r>
               <w:rPr>
                 <w:rFonts w:eastAsia="Times New Roman" w:cs="Times New Roman"/>
                 <w:color w:val="000000"/>
                 <w:sz w:val="24"/>
                 <w:szCs w:val="24"/>
               </w:rPr>
-            </w:pPr>
+              <w:t>киберугроз</w:t>
+            </w:r>
+            <w:proofErr w:type="spellEnd"/>
             <w:r>
               <w:rPr>
                 <w:rFonts w:eastAsia="Times New Roman" w:cs="Times New Roman"/>
@@ -5139,13 +5987,13 @@
                 <w:sz w:val="24"/>
                 <w:szCs w:val="24"/>
               </w:rPr>
-              <w:t>Метод анализа данных / Инструмент кибербезопасности</w:t>
+              <w:t>, включая внутренние угрозы и атаки APT.</w:t>
             </w:r>
           </w:p>
         </w:tc>
         <w:tc>
           <w:tcPr>
-            <w:tcW w:w="1512" w:type="pct"/>
+            <w:tcW w:w="432" w:type="pct"/>
             <w:tcBorders>
               <w:top w:val="nil"/>
               <w:left w:val="nil"/>
@@ -5176,13 +6024,121 @@
                 <w:sz w:val="24"/>
                 <w:szCs w:val="24"/>
               </w:rPr>
-              <w:t>Анализ действия пользователя (UBA) — это технология, использующая методы машинного обучения и статистического анализа для моделирования нормального поведения пользователей и выявления отклонений, указывающих на потенциальные угрозы или компрометацию учетных записей.</w:t>
+              <w:t>Система на основе сигнатур</w:t>
+            </w:r>
+          </w:p>
+          <w:p>
+            <w:pPr>
+              <w:spacing w:after="0" w:line="240" w:lineRule="auto"/>
+              <w:ind w:firstLine="0"/>
+              <w:jc w:val="left"/>
+              <w:rPr>
+                <w:rFonts w:eastAsia="Times New Roman" w:cs="Times New Roman"/>
+                <w:color w:val="000000"/>
+                <w:sz w:val="24"/>
+                <w:szCs w:val="24"/>
+              </w:rPr>
+            </w:pPr>
+            <w:r>
+              <w:rPr>
+                <w:rFonts w:eastAsia="Times New Roman" w:cs="Times New Roman"/>
+                <w:color w:val="000000"/>
+                <w:sz w:val="24"/>
+                <w:szCs w:val="24"/>
+              </w:rPr>
+              <w:t xml:space="preserve"> Система на основе аномалий</w:t>
+            </w:r>
+          </w:p>
+          <w:p>
+            <w:pPr>
+              <w:spacing w:after="0" w:line="240" w:lineRule="auto"/>
+              <w:ind w:firstLine="0"/>
+              <w:jc w:val="left"/>
+              <w:rPr>
+                <w:rFonts w:eastAsia="Times New Roman" w:cs="Times New Roman"/>
+                <w:color w:val="000000"/>
+                <w:sz w:val="24"/>
+                <w:szCs w:val="24"/>
+              </w:rPr>
+            </w:pPr>
+            <w:r>
+              <w:rPr>
+                <w:rFonts w:eastAsia="Times New Roman" w:cs="Times New Roman"/>
+                <w:color w:val="000000"/>
+                <w:sz w:val="24"/>
+                <w:szCs w:val="24"/>
+              </w:rPr>
+              <w:t xml:space="preserve"> Гибридная система</w:t>
+            </w:r>
+          </w:p>
+          <w:p>
+            <w:pPr>
+              <w:spacing w:after="0" w:line="240" w:lineRule="auto"/>
+              <w:ind w:firstLine="0"/>
+              <w:jc w:val="left"/>
+              <w:rPr>
+                <w:rFonts w:eastAsia="Times New Roman" w:cs="Times New Roman"/>
+                <w:color w:val="000000"/>
+                <w:sz w:val="24"/>
+                <w:szCs w:val="24"/>
+              </w:rPr>
+            </w:pPr>
+            <w:r>
+              <w:rPr>
+                <w:rFonts w:eastAsia="Times New Roman" w:cs="Times New Roman"/>
+                <w:color w:val="000000"/>
+                <w:sz w:val="24"/>
+                <w:szCs w:val="24"/>
+              </w:rPr>
+              <w:t xml:space="preserve"> Система с самообучением</w:t>
+            </w:r>
+          </w:p>
+          <w:p>
+            <w:pPr>
+              <w:spacing w:after="0" w:line="240" w:lineRule="auto"/>
+              <w:ind w:firstLine="0"/>
+              <w:jc w:val="left"/>
+              <w:rPr>
+                <w:rFonts w:eastAsia="Times New Roman" w:cs="Times New Roman"/>
+                <w:color w:val="000000"/>
+                <w:sz w:val="24"/>
+                <w:szCs w:val="24"/>
+              </w:rPr>
+            </w:pPr>
+            <w:r>
+              <w:rPr>
+                <w:rFonts w:eastAsia="Times New Roman" w:cs="Times New Roman"/>
+                <w:color w:val="000000"/>
+                <w:sz w:val="24"/>
+                <w:szCs w:val="24"/>
+              </w:rPr>
+              <w:t xml:space="preserve"> Система с </w:t>
+            </w:r>
+            <w:proofErr w:type="spellStart"/>
+            <w:r>
+              <w:rPr>
+                <w:rFonts w:eastAsia="Times New Roman" w:cs="Times New Roman"/>
+                <w:color w:val="000000"/>
+                <w:sz w:val="24"/>
+                <w:szCs w:val="24"/>
+              </w:rPr>
+              <w:t>Explainable</w:t>
+            </w:r>
+            <w:proofErr w:type="spellEnd"/>
+            <w:r>
+              <w:rPr>
+                <w:rFonts w:eastAsia="Times New Roman" w:cs="Times New Roman"/>
+                <w:color w:val="000000"/>
+                <w:sz w:val="24"/>
+                <w:szCs w:val="24"/>
+              </w:rPr>
+              <w:t xml:space="preserve"> AI (XAI)</w:t>
             </w:r>
           </w:p>
         </w:tc>
         <w:tc>
           <w:tcPr>
-            <w:tcW w:w="300" w:type="pct"/>
+            <w:tcW w:w="1768" w:type="pct"/>
             <w:tcBorders>
               <w:top w:val="nil"/>
               <w:left w:val="nil"/>
@@ -5213,1185 +6169,6 @@
                 <w:sz w:val="24"/>
                 <w:szCs w:val="24"/>
               </w:rPr>
-              <w:t>Поведенческий анализ на основе ML</w:t>
-            </w:r>
-          </w:p>
-        </w:tc>
-        <w:tc>
-          <w:tcPr>
-            <w:tcW w:w="311" w:type="pct"/>
-            <w:tcBorders>
-              <w:top w:val="nil"/>
-              <w:left w:val="nil"/>
-              <w:bottom w:val="single" w:sz="4" w:space="0" w:color="auto"/>
-              <w:right w:val="single" w:sz="4" w:space="0" w:color="auto"/>
-            </w:tcBorders>
-            <w:shd w:val="clear" w:color="auto" w:fill="auto"/>
-            <w:noWrap/>
-            <w:vAlign w:val="bottom"/>
-            <w:hideMark/>
-          </w:tcPr>
-          <w:p>
-            <w:pPr>
-              <w:spacing w:after="0" w:line="240" w:lineRule="auto"/>
-              <w:ind w:firstLine="0"/>
-              <w:jc w:val="left"/>
-              <w:rPr>
-                <w:rFonts w:eastAsia="Times New Roman" w:cs="Times New Roman"/>
-                <w:color w:val="000000"/>
-                <w:sz w:val="24"/>
-                <w:szCs w:val="24"/>
-              </w:rPr>
-            </w:pPr>
-            <w:r>
-              <w:rPr>
-                <w:rFonts w:eastAsia="Times New Roman" w:cs="Times New Roman"/>
-                <w:color w:val="000000"/>
-                <w:sz w:val="24"/>
-                <w:szCs w:val="24"/>
-              </w:rPr>
-              <w:t xml:space="preserve"> Реальное время UBA</w:t>
-            </w:r>
-          </w:p>
-        </w:tc>
-        <w:tc>
-          <w:tcPr>
-            <w:tcW w:w="337" w:type="pct"/>
-            <w:tcBorders>
-              <w:top w:val="nil"/>
-              <w:left w:val="nil"/>
-              <w:bottom w:val="single" w:sz="4" w:space="0" w:color="auto"/>
-              <w:right w:val="single" w:sz="4" w:space="0" w:color="auto"/>
-            </w:tcBorders>
-            <w:shd w:val="clear" w:color="auto" w:fill="auto"/>
-            <w:noWrap/>
-            <w:vAlign w:val="bottom"/>
-            <w:hideMark/>
-          </w:tcPr>
-          <w:p>
-            <w:pPr>
-              <w:spacing w:after="0" w:line="240" w:lineRule="auto"/>
-              <w:ind w:firstLine="0"/>
-              <w:jc w:val="left"/>
-              <w:rPr>
-                <w:rFonts w:eastAsia="Times New Roman" w:cs="Times New Roman"/>
-                <w:color w:val="000000"/>
-                <w:sz w:val="24"/>
-                <w:szCs w:val="24"/>
-              </w:rPr>
-            </w:pPr>
-            <w:r>
-              <w:rPr>
-                <w:rFonts w:eastAsia="Times New Roman" w:cs="Times New Roman"/>
-                <w:color w:val="000000"/>
-                <w:sz w:val="24"/>
-                <w:szCs w:val="24"/>
-              </w:rPr>
-              <w:t xml:space="preserve"> Корреляционный UBA</w:t>
-            </w:r>
-          </w:p>
-        </w:tc>
-        <w:tc>
-          <w:tcPr>
-            <w:tcW w:w="332" w:type="pct"/>
-            <w:tcBorders>
-              <w:top w:val="nil"/>
-              <w:left w:val="nil"/>
-              <w:bottom w:val="single" w:sz="4" w:space="0" w:color="auto"/>
-              <w:right w:val="single" w:sz="4" w:space="0" w:color="auto"/>
-            </w:tcBorders>
-            <w:shd w:val="clear" w:color="auto" w:fill="auto"/>
-            <w:noWrap/>
-            <w:vAlign w:val="bottom"/>
-            <w:hideMark/>
-          </w:tcPr>
-          <w:p>
-            <w:pPr>
-              <w:spacing w:after="0" w:line="240" w:lineRule="auto"/>
-              <w:ind w:firstLine="0"/>
-              <w:jc w:val="left"/>
-              <w:rPr>
-                <w:rFonts w:eastAsia="Times New Roman" w:cs="Times New Roman"/>
-                <w:color w:val="000000"/>
-                <w:sz w:val="24"/>
-                <w:szCs w:val="24"/>
-              </w:rPr>
-            </w:pPr>
-            <w:r>
-              <w:rPr>
-                <w:rFonts w:eastAsia="Times New Roman" w:cs="Times New Roman"/>
-                <w:color w:val="000000"/>
-                <w:sz w:val="24"/>
-                <w:szCs w:val="24"/>
-              </w:rPr>
-              <w:t xml:space="preserve"> Профилирование пользователей</w:t>
-            </w:r>
-          </w:p>
-        </w:tc>
-        <w:tc>
-          <w:tcPr>
-            <w:tcW w:w="350" w:type="pct"/>
-            <w:tcBorders>
-              <w:top w:val="nil"/>
-              <w:left w:val="nil"/>
-              <w:bottom w:val="single" w:sz="4" w:space="0" w:color="auto"/>
-              <w:right w:val="single" w:sz="4" w:space="0" w:color="auto"/>
-            </w:tcBorders>
-            <w:shd w:val="clear" w:color="auto" w:fill="auto"/>
-            <w:noWrap/>
-            <w:vAlign w:val="bottom"/>
-            <w:hideMark/>
-          </w:tcPr>
-          <w:p>
-            <w:pPr>
-              <w:spacing w:after="0" w:line="240" w:lineRule="auto"/>
-              <w:ind w:firstLine="0"/>
-              <w:jc w:val="left"/>
-              <w:rPr>
-                <w:rFonts w:eastAsia="Times New Roman" w:cs="Times New Roman"/>
-                <w:color w:val="000000"/>
-                <w:sz w:val="24"/>
-                <w:szCs w:val="24"/>
-              </w:rPr>
-            </w:pPr>
-            <w:r>
-              <w:rPr>
-                <w:rFonts w:eastAsia="Times New Roman" w:cs="Times New Roman"/>
-                <w:color w:val="000000"/>
-                <w:sz w:val="24"/>
-                <w:szCs w:val="24"/>
-              </w:rPr>
-              <w:t xml:space="preserve"> UBA с объяснимым ИИ</w:t>
-            </w:r>
-          </w:p>
-        </w:tc>
-        <w:tc>
-          <w:tcPr>
-            <w:tcW w:w="1376" w:type="pct"/>
-            <w:tcBorders>
-              <w:top w:val="nil"/>
-              <w:left w:val="nil"/>
-              <w:bottom w:val="single" w:sz="4" w:space="0" w:color="auto"/>
-              <w:right w:val="single" w:sz="4" w:space="0" w:color="auto"/>
-            </w:tcBorders>
-            <w:shd w:val="clear" w:color="auto" w:fill="auto"/>
-            <w:noWrap/>
-            <w:vAlign w:val="bottom"/>
-            <w:hideMark/>
-          </w:tcPr>
-          <w:p>
-            <w:pPr>
-              <w:spacing w:after="0" w:line="240" w:lineRule="auto"/>
-              <w:ind w:firstLine="0"/>
-              <w:jc w:val="left"/>
-              <w:rPr>
-                <w:rFonts w:eastAsia="Times New Roman" w:cs="Times New Roman"/>
-                <w:color w:val="000000"/>
-                <w:sz w:val="24"/>
-                <w:szCs w:val="24"/>
-              </w:rPr>
-            </w:pPr>
-            <w:r>
-              <w:rPr>
-                <w:rFonts w:eastAsia="Times New Roman" w:cs="Times New Roman"/>
-                <w:color w:val="000000"/>
-                <w:sz w:val="24"/>
-                <w:szCs w:val="24"/>
-              </w:rPr>
-              <w:t xml:space="preserve">Лебедев Д.М., Гринин А.А. «User </w:t>
-            </w:r>
-            <w:proofErr w:type="spellStart"/>
-            <w:r>
-              <w:rPr>
-                <w:rFonts w:eastAsia="Times New Roman" w:cs="Times New Roman"/>
-                <w:color w:val="000000"/>
-                <w:sz w:val="24"/>
-                <w:szCs w:val="24"/>
-              </w:rPr>
-              <w:t>Behavior</w:t>
-            </w:r>
-            <w:proofErr w:type="spellEnd"/>
-            <w:r>
-              <w:rPr>
-                <w:rFonts w:eastAsia="Times New Roman" w:cs="Times New Roman"/>
-                <w:color w:val="000000"/>
-                <w:sz w:val="24"/>
-                <w:szCs w:val="24"/>
-              </w:rPr>
-              <w:t xml:space="preserve"> Analytics в современных SIEM-системах». — Журнал «Информационная безопасность», 2024. — № 2. — С. 34–48. DOI: 10.1234/ib.2024.02.003</w:t>
-            </w:r>
-          </w:p>
-        </w:tc>
-      </w:tr>
-      <w:tr>
-        <w:trPr>
-          <w:trHeight w:val="360"/>
-        </w:trPr>
-        <w:tc>
-          <w:tcPr>
-            <w:tcW w:w="482" w:type="pct"/>
-            <w:tcBorders>
-              <w:top w:val="nil"/>
-              <w:left w:val="single" w:sz="4" w:space="0" w:color="auto"/>
-              <w:bottom w:val="single" w:sz="4" w:space="0" w:color="auto"/>
-              <w:right w:val="single" w:sz="4" w:space="0" w:color="auto"/>
-            </w:tcBorders>
-            <w:shd w:val="clear" w:color="auto" w:fill="auto"/>
-            <w:noWrap/>
-            <w:vAlign w:val="bottom"/>
-            <w:hideMark/>
-          </w:tcPr>
-          <w:p>
-            <w:pPr>
-              <w:spacing w:after="0" w:line="240" w:lineRule="auto"/>
-              <w:ind w:firstLine="0"/>
-              <w:jc w:val="left"/>
-              <w:rPr>
-                <w:rFonts w:eastAsia="Times New Roman" w:cs="Times New Roman"/>
-                <w:color w:val="000000"/>
-                <w:sz w:val="24"/>
-                <w:szCs w:val="24"/>
-              </w:rPr>
-            </w:pPr>
-            <w:r>
-              <w:rPr>
-                <w:rFonts w:eastAsia="Times New Roman" w:cs="Times New Roman"/>
-                <w:color w:val="000000"/>
-                <w:sz w:val="24"/>
-                <w:szCs w:val="24"/>
-              </w:rPr>
-              <w:t>Метод биометрической аутентификации / Метод динамической идентификации</w:t>
-            </w:r>
-          </w:p>
-        </w:tc>
-        <w:tc>
-          <w:tcPr>
-            <w:tcW w:w="1512" w:type="pct"/>
-            <w:tcBorders>
-              <w:top w:val="nil"/>
-              <w:left w:val="nil"/>
-              <w:bottom w:val="single" w:sz="4" w:space="0" w:color="auto"/>
-              <w:right w:val="single" w:sz="4" w:space="0" w:color="auto"/>
-            </w:tcBorders>
-            <w:shd w:val="clear" w:color="auto" w:fill="auto"/>
-            <w:noWrap/>
-            <w:vAlign w:val="bottom"/>
-            <w:hideMark/>
-          </w:tcPr>
-          <w:p>
-            <w:pPr>
-              <w:spacing w:after="0" w:line="240" w:lineRule="auto"/>
-              <w:ind w:firstLine="0"/>
-              <w:jc w:val="left"/>
-              <w:rPr>
-                <w:rFonts w:eastAsia="Times New Roman" w:cs="Times New Roman"/>
-                <w:color w:val="000000"/>
-                <w:sz w:val="24"/>
-                <w:szCs w:val="24"/>
-              </w:rPr>
-            </w:pPr>
-            <w:r>
-              <w:rPr>
-                <w:rFonts w:eastAsia="Times New Roman" w:cs="Times New Roman"/>
-                <w:color w:val="000000"/>
-                <w:sz w:val="24"/>
-                <w:szCs w:val="24"/>
-              </w:rPr>
-              <w:t>Поведенческая аутентификация — это процесс верификации личности на основе уникальных характеристик поведения пользователя (например, скорость набора, траектория мыши, паттерны навигации), формирующих динамический профиль, который сложно подделать.</w:t>
-            </w:r>
-          </w:p>
-        </w:tc>
-        <w:tc>
-          <w:tcPr>
-            <w:tcW w:w="300" w:type="pct"/>
-            <w:tcBorders>
-              <w:top w:val="nil"/>
-              <w:left w:val="nil"/>
-              <w:bottom w:val="single" w:sz="4" w:space="0" w:color="auto"/>
-              <w:right w:val="single" w:sz="4" w:space="0" w:color="auto"/>
-            </w:tcBorders>
-            <w:shd w:val="clear" w:color="auto" w:fill="auto"/>
-            <w:noWrap/>
-            <w:vAlign w:val="bottom"/>
-            <w:hideMark/>
-          </w:tcPr>
-          <w:p>
-            <w:pPr>
-              <w:spacing w:after="0" w:line="240" w:lineRule="auto"/>
-              <w:ind w:firstLine="0"/>
-              <w:jc w:val="left"/>
-              <w:rPr>
-                <w:rFonts w:eastAsia="Times New Roman" w:cs="Times New Roman"/>
-                <w:color w:val="000000"/>
-                <w:sz w:val="24"/>
-                <w:szCs w:val="24"/>
-              </w:rPr>
-            </w:pPr>
-            <w:r>
-              <w:rPr>
-                <w:rFonts w:eastAsia="Times New Roman" w:cs="Times New Roman"/>
-                <w:color w:val="000000"/>
-                <w:sz w:val="24"/>
-                <w:szCs w:val="24"/>
-              </w:rPr>
-              <w:t>Клавиатурная динамика</w:t>
-            </w:r>
-          </w:p>
-        </w:tc>
-        <w:tc>
-          <w:tcPr>
-            <w:tcW w:w="311" w:type="pct"/>
-            <w:tcBorders>
-              <w:top w:val="nil"/>
-              <w:left w:val="nil"/>
-              <w:bottom w:val="single" w:sz="4" w:space="0" w:color="auto"/>
-              <w:right w:val="single" w:sz="4" w:space="0" w:color="auto"/>
-            </w:tcBorders>
-            <w:shd w:val="clear" w:color="auto" w:fill="auto"/>
-            <w:noWrap/>
-            <w:vAlign w:val="bottom"/>
-            <w:hideMark/>
-          </w:tcPr>
-          <w:p>
-            <w:pPr>
-              <w:spacing w:after="0" w:line="240" w:lineRule="auto"/>
-              <w:ind w:firstLine="0"/>
-              <w:jc w:val="left"/>
-              <w:rPr>
-                <w:rFonts w:eastAsia="Times New Roman" w:cs="Times New Roman"/>
-                <w:color w:val="000000"/>
-                <w:sz w:val="24"/>
-                <w:szCs w:val="24"/>
-              </w:rPr>
-            </w:pPr>
-            <w:r>
-              <w:rPr>
-                <w:rFonts w:eastAsia="Times New Roman" w:cs="Times New Roman"/>
-                <w:color w:val="000000"/>
-                <w:sz w:val="24"/>
-                <w:szCs w:val="24"/>
-              </w:rPr>
-              <w:t xml:space="preserve"> Динамика движения мыши</w:t>
-            </w:r>
-          </w:p>
-        </w:tc>
-        <w:tc>
-          <w:tcPr>
-            <w:tcW w:w="337" w:type="pct"/>
-            <w:tcBorders>
-              <w:top w:val="nil"/>
-              <w:left w:val="nil"/>
-              <w:bottom w:val="single" w:sz="4" w:space="0" w:color="auto"/>
-              <w:right w:val="single" w:sz="4" w:space="0" w:color="auto"/>
-            </w:tcBorders>
-            <w:shd w:val="clear" w:color="auto" w:fill="auto"/>
-            <w:noWrap/>
-            <w:vAlign w:val="bottom"/>
-            <w:hideMark/>
-          </w:tcPr>
-          <w:p>
-            <w:pPr>
-              <w:spacing w:after="0" w:line="240" w:lineRule="auto"/>
-              <w:ind w:firstLine="0"/>
-              <w:jc w:val="left"/>
-              <w:rPr>
-                <w:rFonts w:eastAsia="Times New Roman" w:cs="Times New Roman"/>
-                <w:color w:val="000000"/>
-                <w:sz w:val="24"/>
-                <w:szCs w:val="24"/>
-              </w:rPr>
-            </w:pPr>
-            <w:r>
-              <w:rPr>
-                <w:rFonts w:eastAsia="Times New Roman" w:cs="Times New Roman"/>
-                <w:color w:val="000000"/>
-                <w:sz w:val="24"/>
-                <w:szCs w:val="24"/>
-              </w:rPr>
-              <w:t xml:space="preserve"> Паттерны использования приложений</w:t>
-            </w:r>
-          </w:p>
-        </w:tc>
-        <w:tc>
-          <w:tcPr>
-            <w:tcW w:w="332" w:type="pct"/>
-            <w:tcBorders>
-              <w:top w:val="nil"/>
-              <w:left w:val="nil"/>
-              <w:bottom w:val="single" w:sz="4" w:space="0" w:color="auto"/>
-              <w:right w:val="single" w:sz="4" w:space="0" w:color="auto"/>
-            </w:tcBorders>
-            <w:shd w:val="clear" w:color="auto" w:fill="auto"/>
-            <w:noWrap/>
-            <w:vAlign w:val="bottom"/>
-            <w:hideMark/>
-          </w:tcPr>
-          <w:p>
-            <w:pPr>
-              <w:spacing w:after="0" w:line="240" w:lineRule="auto"/>
-              <w:ind w:firstLine="0"/>
-              <w:jc w:val="left"/>
-              <w:rPr>
-                <w:rFonts w:eastAsia="Times New Roman" w:cs="Times New Roman"/>
-                <w:color w:val="000000"/>
-                <w:sz w:val="24"/>
-                <w:szCs w:val="24"/>
-              </w:rPr>
-            </w:pPr>
-            <w:r>
-              <w:rPr>
-                <w:rFonts w:eastAsia="Times New Roman" w:cs="Times New Roman"/>
-                <w:color w:val="000000"/>
-                <w:sz w:val="24"/>
-                <w:szCs w:val="24"/>
-              </w:rPr>
-              <w:t xml:space="preserve"> Временные метрики</w:t>
-            </w:r>
-          </w:p>
-        </w:tc>
-        <w:tc>
-          <w:tcPr>
-            <w:tcW w:w="350" w:type="pct"/>
-            <w:tcBorders>
-              <w:top w:val="nil"/>
-              <w:left w:val="nil"/>
-              <w:bottom w:val="single" w:sz="4" w:space="0" w:color="auto"/>
-              <w:right w:val="single" w:sz="4" w:space="0" w:color="auto"/>
-            </w:tcBorders>
-            <w:shd w:val="clear" w:color="auto" w:fill="auto"/>
-            <w:noWrap/>
-            <w:vAlign w:val="bottom"/>
-            <w:hideMark/>
-          </w:tcPr>
-          <w:p>
-            <w:pPr>
-              <w:spacing w:after="0" w:line="240" w:lineRule="auto"/>
-              <w:ind w:firstLine="0"/>
-              <w:jc w:val="left"/>
-              <w:rPr>
-                <w:rFonts w:eastAsia="Times New Roman" w:cs="Times New Roman"/>
-                <w:color w:val="000000"/>
-                <w:sz w:val="24"/>
-                <w:szCs w:val="24"/>
-              </w:rPr>
-            </w:pPr>
-            <w:r>
-              <w:rPr>
-                <w:rFonts w:eastAsia="Times New Roman" w:cs="Times New Roman"/>
-                <w:color w:val="000000"/>
-                <w:sz w:val="24"/>
-                <w:szCs w:val="24"/>
-              </w:rPr>
-              <w:t xml:space="preserve"> Мультимодальная поведенческая аутентифик</w:t>
-            </w:r>
-            <w:r>
-              <w:rPr>
-                <w:rFonts w:eastAsia="Times New Roman" w:cs="Times New Roman"/>
-                <w:color w:val="000000"/>
-                <w:sz w:val="24"/>
-                <w:szCs w:val="24"/>
-              </w:rPr>
-              <w:lastRenderedPageBreak/>
-              <w:t>ация</w:t>
-            </w:r>
-          </w:p>
-        </w:tc>
-        <w:tc>
-          <w:tcPr>
-            <w:tcW w:w="1376" w:type="pct"/>
-            <w:tcBorders>
-              <w:top w:val="nil"/>
-              <w:left w:val="nil"/>
-              <w:bottom w:val="single" w:sz="4" w:space="0" w:color="auto"/>
-              <w:right w:val="single" w:sz="4" w:space="0" w:color="auto"/>
-            </w:tcBorders>
-            <w:shd w:val="clear" w:color="auto" w:fill="auto"/>
-            <w:noWrap/>
-            <w:vAlign w:val="bottom"/>
-            <w:hideMark/>
-          </w:tcPr>
-          <w:p>
-            <w:pPr>
-              <w:spacing w:after="0" w:line="240" w:lineRule="auto"/>
-              <w:ind w:firstLine="0"/>
-              <w:jc w:val="left"/>
-              <w:rPr>
-                <w:rFonts w:eastAsia="Times New Roman" w:cs="Times New Roman"/>
-                <w:color w:val="000000"/>
-                <w:sz w:val="24"/>
-                <w:szCs w:val="24"/>
-              </w:rPr>
-            </w:pPr>
-            <w:r>
-              <w:rPr>
-                <w:rFonts w:eastAsia="Times New Roman" w:cs="Times New Roman"/>
-                <w:color w:val="000000"/>
-                <w:sz w:val="24"/>
-                <w:szCs w:val="24"/>
-              </w:rPr>
-              <w:lastRenderedPageBreak/>
-              <w:t>Шарова Е.Ю., Беляев М.Р. «Поведенческая аутентификация как элемент Zero Trust». — Вестник МГТУ им. Н.Э. Баумана, 2023. — № 4. — С. 112–127. ISSN 1026-8545</w:t>
-            </w:r>
-          </w:p>
-        </w:tc>
-      </w:tr>
-      <w:tr>
-        <w:trPr>
-          <w:trHeight w:val="360"/>
-        </w:trPr>
-        <w:tc>
-          <w:tcPr>
-            <w:tcW w:w="482" w:type="pct"/>
-            <w:tcBorders>
-              <w:top w:val="nil"/>
-              <w:left w:val="single" w:sz="4" w:space="0" w:color="auto"/>
-              <w:bottom w:val="single" w:sz="4" w:space="0" w:color="auto"/>
-              <w:right w:val="single" w:sz="4" w:space="0" w:color="auto"/>
-            </w:tcBorders>
-            <w:shd w:val="clear" w:color="auto" w:fill="auto"/>
-            <w:noWrap/>
-            <w:vAlign w:val="bottom"/>
-            <w:hideMark/>
-          </w:tcPr>
-          <w:p>
-            <w:pPr>
-              <w:spacing w:after="0" w:line="240" w:lineRule="auto"/>
-              <w:ind w:firstLine="0"/>
-              <w:jc w:val="left"/>
-              <w:rPr>
-                <w:rFonts w:eastAsia="Times New Roman" w:cs="Times New Roman"/>
-                <w:color w:val="000000"/>
-                <w:sz w:val="24"/>
-                <w:szCs w:val="24"/>
-              </w:rPr>
-            </w:pPr>
-            <w:r>
-              <w:rPr>
-                <w:rFonts w:eastAsia="Times New Roman" w:cs="Times New Roman"/>
-                <w:color w:val="000000"/>
-                <w:sz w:val="24"/>
-                <w:szCs w:val="24"/>
-              </w:rPr>
-              <w:t>Аномалия / Угроза информационной безопасности</w:t>
-            </w:r>
-          </w:p>
-        </w:tc>
-        <w:tc>
-          <w:tcPr>
-            <w:tcW w:w="1512" w:type="pct"/>
-            <w:tcBorders>
-              <w:top w:val="nil"/>
-              <w:left w:val="nil"/>
-              <w:bottom w:val="single" w:sz="4" w:space="0" w:color="auto"/>
-              <w:right w:val="single" w:sz="4" w:space="0" w:color="auto"/>
-            </w:tcBorders>
-            <w:shd w:val="clear" w:color="auto" w:fill="auto"/>
-            <w:noWrap/>
-            <w:vAlign w:val="bottom"/>
-            <w:hideMark/>
-          </w:tcPr>
-          <w:p>
-            <w:pPr>
-              <w:spacing w:after="0" w:line="240" w:lineRule="auto"/>
-              <w:ind w:firstLine="0"/>
-              <w:jc w:val="left"/>
-              <w:rPr>
-                <w:rFonts w:eastAsia="Times New Roman" w:cs="Times New Roman"/>
-                <w:color w:val="000000"/>
-                <w:sz w:val="24"/>
-                <w:szCs w:val="24"/>
-              </w:rPr>
-            </w:pPr>
-            <w:r>
-              <w:rPr>
-                <w:rFonts w:eastAsia="Times New Roman" w:cs="Times New Roman"/>
-                <w:color w:val="000000"/>
-                <w:sz w:val="24"/>
-                <w:szCs w:val="24"/>
-              </w:rPr>
-              <w:t>Аномалия поведения пользователя — это статистически значимое отклонение от установленного профиля поведения, которое может свидетельствовать о злонамеренной активности, ошибке или компрометации, требующее автоматизированного или ручного расследования.</w:t>
-            </w:r>
-          </w:p>
-        </w:tc>
-        <w:tc>
-          <w:tcPr>
-            <w:tcW w:w="300" w:type="pct"/>
-            <w:tcBorders>
-              <w:top w:val="nil"/>
-              <w:left w:val="nil"/>
-              <w:bottom w:val="single" w:sz="4" w:space="0" w:color="auto"/>
-              <w:right w:val="single" w:sz="4" w:space="0" w:color="auto"/>
-            </w:tcBorders>
-            <w:shd w:val="clear" w:color="auto" w:fill="auto"/>
-            <w:noWrap/>
-            <w:vAlign w:val="bottom"/>
-            <w:hideMark/>
-          </w:tcPr>
-          <w:p>
-            <w:pPr>
-              <w:spacing w:after="0" w:line="240" w:lineRule="auto"/>
-              <w:ind w:firstLine="0"/>
-              <w:jc w:val="left"/>
-              <w:rPr>
-                <w:rFonts w:eastAsia="Times New Roman" w:cs="Times New Roman"/>
-                <w:color w:val="000000"/>
-                <w:sz w:val="24"/>
-                <w:szCs w:val="24"/>
-              </w:rPr>
-            </w:pPr>
-            <w:r>
-              <w:rPr>
-                <w:rFonts w:eastAsia="Times New Roman" w:cs="Times New Roman"/>
-                <w:color w:val="000000"/>
-                <w:sz w:val="24"/>
-                <w:szCs w:val="24"/>
-              </w:rPr>
-              <w:t>Временная аномалия</w:t>
-            </w:r>
-          </w:p>
-        </w:tc>
-        <w:tc>
-          <w:tcPr>
-            <w:tcW w:w="311" w:type="pct"/>
-            <w:tcBorders>
-              <w:top w:val="nil"/>
-              <w:left w:val="nil"/>
-              <w:bottom w:val="single" w:sz="4" w:space="0" w:color="auto"/>
-              <w:right w:val="single" w:sz="4" w:space="0" w:color="auto"/>
-            </w:tcBorders>
-            <w:shd w:val="clear" w:color="auto" w:fill="auto"/>
-            <w:noWrap/>
-            <w:vAlign w:val="bottom"/>
-            <w:hideMark/>
-          </w:tcPr>
-          <w:p>
-            <w:pPr>
-              <w:spacing w:after="0" w:line="240" w:lineRule="auto"/>
-              <w:ind w:firstLine="0"/>
-              <w:jc w:val="left"/>
-              <w:rPr>
-                <w:rFonts w:eastAsia="Times New Roman" w:cs="Times New Roman"/>
-                <w:color w:val="000000"/>
-                <w:sz w:val="24"/>
-                <w:szCs w:val="24"/>
-              </w:rPr>
-            </w:pPr>
-            <w:r>
-              <w:rPr>
-                <w:rFonts w:eastAsia="Times New Roman" w:cs="Times New Roman"/>
-                <w:color w:val="000000"/>
-                <w:sz w:val="24"/>
-                <w:szCs w:val="24"/>
-              </w:rPr>
-              <w:t xml:space="preserve"> Географическая аномалия</w:t>
-            </w:r>
-          </w:p>
-        </w:tc>
-        <w:tc>
-          <w:tcPr>
-            <w:tcW w:w="337" w:type="pct"/>
-            <w:tcBorders>
-              <w:top w:val="nil"/>
-              <w:left w:val="nil"/>
-              <w:bottom w:val="single" w:sz="4" w:space="0" w:color="auto"/>
-              <w:right w:val="single" w:sz="4" w:space="0" w:color="auto"/>
-            </w:tcBorders>
-            <w:shd w:val="clear" w:color="auto" w:fill="auto"/>
-            <w:noWrap/>
-            <w:vAlign w:val="bottom"/>
-            <w:hideMark/>
-          </w:tcPr>
-          <w:p>
-            <w:pPr>
-              <w:spacing w:after="0" w:line="240" w:lineRule="auto"/>
-              <w:ind w:firstLine="0"/>
-              <w:jc w:val="left"/>
-              <w:rPr>
-                <w:rFonts w:eastAsia="Times New Roman" w:cs="Times New Roman"/>
-                <w:color w:val="000000"/>
-                <w:sz w:val="24"/>
-                <w:szCs w:val="24"/>
-              </w:rPr>
-            </w:pPr>
-            <w:r>
-              <w:rPr>
-                <w:rFonts w:eastAsia="Times New Roman" w:cs="Times New Roman"/>
-                <w:color w:val="000000"/>
-                <w:sz w:val="24"/>
-                <w:szCs w:val="24"/>
-              </w:rPr>
-              <w:t xml:space="preserve"> Функциональная аномалия</w:t>
-            </w:r>
-          </w:p>
-        </w:tc>
-        <w:tc>
-          <w:tcPr>
-            <w:tcW w:w="332" w:type="pct"/>
-            <w:tcBorders>
-              <w:top w:val="nil"/>
-              <w:left w:val="nil"/>
-              <w:bottom w:val="single" w:sz="4" w:space="0" w:color="auto"/>
-              <w:right w:val="single" w:sz="4" w:space="0" w:color="auto"/>
-            </w:tcBorders>
-            <w:shd w:val="clear" w:color="auto" w:fill="auto"/>
-            <w:noWrap/>
-            <w:vAlign w:val="bottom"/>
-            <w:hideMark/>
-          </w:tcPr>
-          <w:p>
-            <w:pPr>
-              <w:spacing w:after="0" w:line="240" w:lineRule="auto"/>
-              <w:ind w:firstLine="0"/>
-              <w:jc w:val="left"/>
-              <w:rPr>
-                <w:rFonts w:eastAsia="Times New Roman" w:cs="Times New Roman"/>
-                <w:color w:val="000000"/>
-                <w:sz w:val="24"/>
-                <w:szCs w:val="24"/>
-              </w:rPr>
-            </w:pPr>
-            <w:r>
-              <w:rPr>
-                <w:rFonts w:eastAsia="Times New Roman" w:cs="Times New Roman"/>
-                <w:color w:val="000000"/>
-                <w:sz w:val="24"/>
-                <w:szCs w:val="24"/>
-              </w:rPr>
-              <w:t xml:space="preserve"> Частотная аномалия</w:t>
-            </w:r>
-          </w:p>
-        </w:tc>
-        <w:tc>
-          <w:tcPr>
-            <w:tcW w:w="350" w:type="pct"/>
-            <w:tcBorders>
-              <w:top w:val="nil"/>
-              <w:left w:val="nil"/>
-              <w:bottom w:val="single" w:sz="4" w:space="0" w:color="auto"/>
-              <w:right w:val="single" w:sz="4" w:space="0" w:color="auto"/>
-            </w:tcBorders>
-            <w:shd w:val="clear" w:color="auto" w:fill="auto"/>
-            <w:noWrap/>
-            <w:vAlign w:val="bottom"/>
-            <w:hideMark/>
-          </w:tcPr>
-          <w:p>
-            <w:pPr>
-              <w:spacing w:after="0" w:line="240" w:lineRule="auto"/>
-              <w:ind w:firstLine="0"/>
-              <w:jc w:val="left"/>
-              <w:rPr>
-                <w:rFonts w:eastAsia="Times New Roman" w:cs="Times New Roman"/>
-                <w:color w:val="000000"/>
-                <w:sz w:val="24"/>
-                <w:szCs w:val="24"/>
-              </w:rPr>
-            </w:pPr>
-            <w:r>
-              <w:rPr>
-                <w:rFonts w:eastAsia="Times New Roman" w:cs="Times New Roman"/>
-                <w:color w:val="000000"/>
-                <w:sz w:val="24"/>
-                <w:szCs w:val="24"/>
-              </w:rPr>
-              <w:t xml:space="preserve"> Контекстуальная аномалия</w:t>
-            </w:r>
-          </w:p>
-        </w:tc>
-        <w:tc>
-          <w:tcPr>
-            <w:tcW w:w="1376" w:type="pct"/>
-            <w:tcBorders>
-              <w:top w:val="nil"/>
-              <w:left w:val="nil"/>
-              <w:bottom w:val="single" w:sz="4" w:space="0" w:color="auto"/>
-              <w:right w:val="single" w:sz="4" w:space="0" w:color="auto"/>
-            </w:tcBorders>
-            <w:shd w:val="clear" w:color="auto" w:fill="auto"/>
-            <w:noWrap/>
-            <w:vAlign w:val="bottom"/>
-            <w:hideMark/>
-          </w:tcPr>
-          <w:p>
-            <w:pPr>
-              <w:spacing w:after="0" w:line="240" w:lineRule="auto"/>
-              <w:ind w:firstLine="0"/>
-              <w:jc w:val="left"/>
-              <w:rPr>
-                <w:rFonts w:eastAsia="Times New Roman" w:cs="Times New Roman"/>
-                <w:color w:val="000000"/>
-                <w:sz w:val="24"/>
-                <w:szCs w:val="24"/>
-              </w:rPr>
-            </w:pPr>
-            <w:r>
-              <w:rPr>
-                <w:rFonts w:eastAsia="Times New Roman" w:cs="Times New Roman"/>
-                <w:color w:val="000000"/>
-                <w:sz w:val="24"/>
-                <w:szCs w:val="24"/>
-              </w:rPr>
-              <w:t xml:space="preserve">Тихонов К.И., Денисов Р.Е. «Обнаружение аномалий в корпоративных сетях с использованием глубокого обучения». — Труды ИСП РАН, 2022. — Т. 34, </w:t>
-            </w:r>
-            <w:proofErr w:type="spellStart"/>
-            <w:r>
-              <w:rPr>
-                <w:rFonts w:eastAsia="Times New Roman" w:cs="Times New Roman"/>
-                <w:color w:val="000000"/>
-                <w:sz w:val="24"/>
-                <w:szCs w:val="24"/>
-              </w:rPr>
-              <w:t>вып</w:t>
-            </w:r>
-            <w:proofErr w:type="spellEnd"/>
-            <w:r>
-              <w:rPr>
-                <w:rFonts w:eastAsia="Times New Roman" w:cs="Times New Roman"/>
-                <w:color w:val="000000"/>
-                <w:sz w:val="24"/>
-                <w:szCs w:val="24"/>
-              </w:rPr>
-              <w:t>. 6. — С. 89–105. DOI: 10.15515/isp.2022.34.6.89</w:t>
-            </w:r>
-          </w:p>
-        </w:tc>
-      </w:tr>
-      <w:tr>
-        <w:trPr>
-          <w:trHeight w:val="360"/>
-        </w:trPr>
-        <w:tc>
-          <w:tcPr>
-            <w:tcW w:w="482" w:type="pct"/>
-            <w:tcBorders>
-              <w:top w:val="nil"/>
-              <w:left w:val="single" w:sz="4" w:space="0" w:color="auto"/>
-              <w:bottom w:val="single" w:sz="4" w:space="0" w:color="auto"/>
-              <w:right w:val="single" w:sz="4" w:space="0" w:color="auto"/>
-            </w:tcBorders>
-            <w:shd w:val="clear" w:color="auto" w:fill="auto"/>
-            <w:noWrap/>
-            <w:vAlign w:val="bottom"/>
-            <w:hideMark/>
-          </w:tcPr>
-          <w:p>
-            <w:pPr>
-              <w:spacing w:after="0" w:line="240" w:lineRule="auto"/>
-              <w:ind w:firstLine="0"/>
-              <w:jc w:val="left"/>
-              <w:rPr>
-                <w:rFonts w:eastAsia="Times New Roman" w:cs="Times New Roman"/>
-                <w:color w:val="000000"/>
-                <w:sz w:val="24"/>
-                <w:szCs w:val="24"/>
-              </w:rPr>
-            </w:pPr>
-            <w:r>
-              <w:rPr>
-                <w:rFonts w:eastAsia="Times New Roman" w:cs="Times New Roman"/>
-                <w:color w:val="000000"/>
-                <w:sz w:val="24"/>
-                <w:szCs w:val="24"/>
-              </w:rPr>
-              <w:t>Интеллектуальная система безопасности / Система обнаружения вторжений (IDS)</w:t>
-            </w:r>
-          </w:p>
-        </w:tc>
-        <w:tc>
-          <w:tcPr>
-            <w:tcW w:w="1512" w:type="pct"/>
-            <w:tcBorders>
-              <w:top w:val="nil"/>
-              <w:left w:val="nil"/>
-              <w:bottom w:val="single" w:sz="4" w:space="0" w:color="auto"/>
-              <w:right w:val="single" w:sz="4" w:space="0" w:color="auto"/>
-            </w:tcBorders>
-            <w:shd w:val="clear" w:color="auto" w:fill="auto"/>
-            <w:noWrap/>
-            <w:vAlign w:val="bottom"/>
-            <w:hideMark/>
-          </w:tcPr>
-          <w:p>
-            <w:pPr>
-              <w:spacing w:after="0" w:line="240" w:lineRule="auto"/>
-              <w:ind w:firstLine="0"/>
-              <w:jc w:val="left"/>
-              <w:rPr>
-                <w:rFonts w:eastAsia="Times New Roman" w:cs="Times New Roman"/>
-                <w:color w:val="000000"/>
-                <w:sz w:val="24"/>
-                <w:szCs w:val="24"/>
-              </w:rPr>
-            </w:pPr>
-            <w:r>
-              <w:rPr>
-                <w:rFonts w:eastAsia="Times New Roman" w:cs="Times New Roman"/>
-                <w:color w:val="000000"/>
-                <w:sz w:val="24"/>
-                <w:szCs w:val="24"/>
-              </w:rPr>
-              <w:t xml:space="preserve">Интеллектуальная система обнаружения угроз — это платформа, использующая алгоритмы машинного обучения, нейронные сети и анализ больших данных для автоматического выявления, классификации и предотвращения </w:t>
-            </w:r>
-            <w:proofErr w:type="spellStart"/>
-            <w:r>
-              <w:rPr>
-                <w:rFonts w:eastAsia="Times New Roman" w:cs="Times New Roman"/>
-                <w:color w:val="000000"/>
-                <w:sz w:val="24"/>
-                <w:szCs w:val="24"/>
-              </w:rPr>
-              <w:t>киберугроз</w:t>
-            </w:r>
-            <w:proofErr w:type="spellEnd"/>
-            <w:r>
-              <w:rPr>
-                <w:rFonts w:eastAsia="Times New Roman" w:cs="Times New Roman"/>
-                <w:color w:val="000000"/>
-                <w:sz w:val="24"/>
-                <w:szCs w:val="24"/>
-              </w:rPr>
-              <w:t>, включая внутренние угрозы и атаки APT.</w:t>
-            </w:r>
-          </w:p>
-        </w:tc>
-        <w:tc>
-          <w:tcPr>
-            <w:tcW w:w="300" w:type="pct"/>
-            <w:tcBorders>
-              <w:top w:val="nil"/>
-              <w:left w:val="nil"/>
-              <w:bottom w:val="single" w:sz="4" w:space="0" w:color="auto"/>
-              <w:right w:val="single" w:sz="4" w:space="0" w:color="auto"/>
-            </w:tcBorders>
-            <w:shd w:val="clear" w:color="auto" w:fill="auto"/>
-            <w:noWrap/>
-            <w:vAlign w:val="bottom"/>
-            <w:hideMark/>
-          </w:tcPr>
-          <w:p>
-            <w:pPr>
-              <w:spacing w:after="0" w:line="240" w:lineRule="auto"/>
-              <w:ind w:firstLine="0"/>
-              <w:jc w:val="left"/>
-              <w:rPr>
-                <w:rFonts w:eastAsia="Times New Roman" w:cs="Times New Roman"/>
-                <w:color w:val="000000"/>
-                <w:sz w:val="24"/>
-                <w:szCs w:val="24"/>
-              </w:rPr>
-            </w:pPr>
-            <w:r>
-              <w:rPr>
-                <w:rFonts w:eastAsia="Times New Roman" w:cs="Times New Roman"/>
-                <w:color w:val="000000"/>
-                <w:sz w:val="24"/>
-                <w:szCs w:val="24"/>
-              </w:rPr>
-              <w:t>Система на основе сигнатур</w:t>
-            </w:r>
-          </w:p>
-        </w:tc>
-        <w:tc>
-          <w:tcPr>
-            <w:tcW w:w="311" w:type="pct"/>
-            <w:tcBorders>
-              <w:top w:val="nil"/>
-              <w:left w:val="nil"/>
-              <w:bottom w:val="single" w:sz="4" w:space="0" w:color="auto"/>
-              <w:right w:val="single" w:sz="4" w:space="0" w:color="auto"/>
-            </w:tcBorders>
-            <w:shd w:val="clear" w:color="auto" w:fill="auto"/>
-            <w:noWrap/>
-            <w:vAlign w:val="bottom"/>
-            <w:hideMark/>
-          </w:tcPr>
-          <w:p>
-            <w:pPr>
-              <w:spacing w:after="0" w:line="240" w:lineRule="auto"/>
-              <w:ind w:firstLine="0"/>
-              <w:jc w:val="left"/>
-              <w:rPr>
-                <w:rFonts w:eastAsia="Times New Roman" w:cs="Times New Roman"/>
-                <w:color w:val="000000"/>
-                <w:sz w:val="24"/>
-                <w:szCs w:val="24"/>
-              </w:rPr>
-            </w:pPr>
-            <w:r>
-              <w:rPr>
-                <w:rFonts w:eastAsia="Times New Roman" w:cs="Times New Roman"/>
-                <w:color w:val="000000"/>
-                <w:sz w:val="24"/>
-                <w:szCs w:val="24"/>
-              </w:rPr>
-              <w:t xml:space="preserve"> Система на основе аномалий</w:t>
-            </w:r>
-          </w:p>
-        </w:tc>
-        <w:tc>
-          <w:tcPr>
-            <w:tcW w:w="337" w:type="pct"/>
-            <w:tcBorders>
-              <w:top w:val="nil"/>
-              <w:left w:val="nil"/>
-              <w:bottom w:val="single" w:sz="4" w:space="0" w:color="auto"/>
-              <w:right w:val="single" w:sz="4" w:space="0" w:color="auto"/>
-            </w:tcBorders>
-            <w:shd w:val="clear" w:color="auto" w:fill="auto"/>
-            <w:noWrap/>
-            <w:vAlign w:val="bottom"/>
-            <w:hideMark/>
-          </w:tcPr>
-          <w:p>
-            <w:pPr>
-              <w:spacing w:after="0" w:line="240" w:lineRule="auto"/>
-              <w:ind w:firstLine="0"/>
-              <w:jc w:val="left"/>
-              <w:rPr>
-                <w:rFonts w:eastAsia="Times New Roman" w:cs="Times New Roman"/>
-                <w:color w:val="000000"/>
-                <w:sz w:val="24"/>
-                <w:szCs w:val="24"/>
-              </w:rPr>
-            </w:pPr>
-            <w:r>
-              <w:rPr>
-                <w:rFonts w:eastAsia="Times New Roman" w:cs="Times New Roman"/>
-                <w:color w:val="000000"/>
-                <w:sz w:val="24"/>
-                <w:szCs w:val="24"/>
-              </w:rPr>
-              <w:t xml:space="preserve"> Гибридная система</w:t>
-            </w:r>
-          </w:p>
-        </w:tc>
-        <w:tc>
-          <w:tcPr>
-            <w:tcW w:w="332" w:type="pct"/>
-            <w:tcBorders>
-              <w:top w:val="nil"/>
-              <w:left w:val="nil"/>
-              <w:bottom w:val="single" w:sz="4" w:space="0" w:color="auto"/>
-              <w:right w:val="single" w:sz="4" w:space="0" w:color="auto"/>
-            </w:tcBorders>
-            <w:shd w:val="clear" w:color="auto" w:fill="auto"/>
-            <w:noWrap/>
-            <w:vAlign w:val="bottom"/>
-            <w:hideMark/>
-          </w:tcPr>
-          <w:p>
-            <w:pPr>
-              <w:spacing w:after="0" w:line="240" w:lineRule="auto"/>
-              <w:ind w:firstLine="0"/>
-              <w:jc w:val="left"/>
-              <w:rPr>
-                <w:rFonts w:eastAsia="Times New Roman" w:cs="Times New Roman"/>
-                <w:color w:val="000000"/>
-                <w:sz w:val="24"/>
-                <w:szCs w:val="24"/>
-              </w:rPr>
-            </w:pPr>
-            <w:r>
-              <w:rPr>
-                <w:rFonts w:eastAsia="Times New Roman" w:cs="Times New Roman"/>
-                <w:color w:val="000000"/>
-                <w:sz w:val="24"/>
-                <w:szCs w:val="24"/>
-              </w:rPr>
-              <w:t xml:space="preserve"> Система с самообучением</w:t>
-            </w:r>
-          </w:p>
-        </w:tc>
-        <w:tc>
-          <w:tcPr>
-            <w:tcW w:w="350" w:type="pct"/>
-            <w:tcBorders>
-              <w:top w:val="nil"/>
-              <w:left w:val="nil"/>
-              <w:bottom w:val="single" w:sz="4" w:space="0" w:color="auto"/>
-              <w:right w:val="single" w:sz="4" w:space="0" w:color="auto"/>
-            </w:tcBorders>
-            <w:shd w:val="clear" w:color="auto" w:fill="auto"/>
-            <w:noWrap/>
-            <w:vAlign w:val="bottom"/>
-            <w:hideMark/>
-          </w:tcPr>
-          <w:p>
-            <w:pPr>
-              <w:spacing w:after="0" w:line="240" w:lineRule="auto"/>
-              <w:ind w:firstLine="0"/>
-              <w:jc w:val="left"/>
-              <w:rPr>
-                <w:rFonts w:eastAsia="Times New Roman" w:cs="Times New Roman"/>
-                <w:color w:val="000000"/>
-                <w:sz w:val="24"/>
-                <w:szCs w:val="24"/>
-              </w:rPr>
-            </w:pPr>
-            <w:r>
-              <w:rPr>
-                <w:rFonts w:eastAsia="Times New Roman" w:cs="Times New Roman"/>
-                <w:color w:val="000000"/>
-                <w:sz w:val="24"/>
-                <w:szCs w:val="24"/>
-              </w:rPr>
-              <w:t xml:space="preserve"> Система с </w:t>
-            </w:r>
-            <w:proofErr w:type="spellStart"/>
-            <w:r>
-              <w:rPr>
-                <w:rFonts w:eastAsia="Times New Roman" w:cs="Times New Roman"/>
-                <w:color w:val="000000"/>
-                <w:sz w:val="24"/>
-                <w:szCs w:val="24"/>
-              </w:rPr>
-              <w:t>Explainable</w:t>
-            </w:r>
-            <w:proofErr w:type="spellEnd"/>
-            <w:r>
-              <w:rPr>
-                <w:rFonts w:eastAsia="Times New Roman" w:cs="Times New Roman"/>
-                <w:color w:val="000000"/>
-                <w:sz w:val="24"/>
-                <w:szCs w:val="24"/>
-              </w:rPr>
-              <w:t xml:space="preserve"> AI (XAI)</w:t>
-            </w:r>
-          </w:p>
-        </w:tc>
-        <w:tc>
-          <w:tcPr>
-            <w:tcW w:w="1376" w:type="pct"/>
-            <w:tcBorders>
-              <w:top w:val="nil"/>
-              <w:left w:val="nil"/>
-              <w:bottom w:val="single" w:sz="4" w:space="0" w:color="auto"/>
-              <w:right w:val="single" w:sz="4" w:space="0" w:color="auto"/>
-            </w:tcBorders>
-            <w:shd w:val="clear" w:color="auto" w:fill="auto"/>
-            <w:noWrap/>
-            <w:vAlign w:val="bottom"/>
-            <w:hideMark/>
-          </w:tcPr>
-          <w:p>
-            <w:pPr>
-              <w:spacing w:after="0" w:line="240" w:lineRule="auto"/>
-              <w:ind w:firstLine="0"/>
-              <w:jc w:val="left"/>
-              <w:rPr>
-                <w:rFonts w:eastAsia="Times New Roman" w:cs="Times New Roman"/>
-                <w:color w:val="000000"/>
-                <w:sz w:val="24"/>
-                <w:szCs w:val="24"/>
-              </w:rPr>
-            </w:pPr>
-            <w:r>
-              <w:rPr>
-                <w:rFonts w:eastAsia="Times New Roman" w:cs="Times New Roman"/>
-                <w:color w:val="000000"/>
-                <w:sz w:val="24"/>
-                <w:szCs w:val="24"/>
-              </w:rPr>
               <w:t>Королёв О.С., Никитин Г.А., Миронов С.В. «Искусственный интеллект в системах кибербезопасности: современные подходы и перспективы». — М.: Издательство «Безопасность и технологии», 2025. — С. 145–178. ISBN 978-5-00150-222-3</w:t>
             </w:r>
           </w:p>
@@ -6400,24 +6177,16 @@
     </w:tbl>
     <w:p>
       <w:pPr>
+        <w:ind w:firstLine="0"/>
         <w:rPr>
           <w:lang w:val="en-US"/>
         </w:rPr>
-      </w:pPr>
-    </w:p>
-    <w:p>
-      <w:pPr>
-        <w:rPr>
-          <w:iCs/>
-        </w:rPr>
-      </w:pPr>
-    </w:p>
-    <w:p>
-      <w:pPr>
-        <w:ind w:firstLine="0"/>
-        <w:rPr>
-          <w:szCs w:val="28"/>
-        </w:rPr>
+        <w:sectPr>
+          <w:pgSz w:w="16838" w:h="11906" w:orient="landscape"/>
+          <w:pgMar w:top="1701" w:right="1134" w:bottom="851" w:left="1134" w:header="709" w:footer="709" w:gutter="0"/>
+          <w:cols w:space="708"/>
+          <w:docGrid w:linePitch="381"/>
+        </w:sectPr>
       </w:pPr>
     </w:p>
     <w:p>
@@ -6480,13 +6249,7 @@
     </w:p>
     <w:p>
       <w:r>
-        <w:t xml:space="preserve">Например, </w:t>
-      </w:r>
-      <w:r>
-        <w:t>д</w:t>
-      </w:r>
-      <w:r>
-        <w:t>ля понятия «знание» — объективность, обоснованность, воспроизводимость.</w:t>
+        <w:t>Например, для понятия «знание» — объективность, обоснованность, воспроизводимость.</w:t>
       </w:r>
     </w:p>
     <w:p>
@@ -6560,13 +6323,7 @@
     </w:p>
     <w:p>
       <w:r>
-        <w:t xml:space="preserve">- По </w:t>
-      </w:r>
-      <w:r>
-        <w:t>временной</w:t>
-      </w:r>
-      <w:r>
-        <w:t xml:space="preserve"> устойчивости: постоянные / временные.</w:t>
+        <w:t>- По временной устойчивости: постоянные / временные.</w:t>
       </w:r>
     </w:p>
     <w:p>
@@ -6581,13 +6338,7 @@
     </w:p>
     <w:p>
       <w:r>
-        <w:t>Стиль поведения — это устойчивая, индивидуально или группов</w:t>
-      </w:r>
-      <w:r>
-        <w:t>ая</w:t>
-      </w:r>
-      <w:r>
-        <w:t xml:space="preserve"> обусловленная манера реагирования и взаимодействия с окружающей средой, проявляющаяся в типичных формах деятельности, общения и принятия решений.</w:t>
+        <w:t>Стиль поведения — это устойчивая, индивидуально или групповая обусловленная манера реагирования и взаимодействия с окружающей средой, проявляющаяся в типичных формах деятельности, общения и принятия решений.</w:t>
       </w:r>
     </w:p>
     <w:p>
@@ -6698,13 +6449,9 @@
       </w:r>
     </w:p>
     <w:sectPr>
-      <w:footerReference w:type="default" r:id="rId9"/>
-      <w:footerReference w:type="first" r:id="rId10"/>
       <w:pgSz w:w="11906" w:h="16838"/>
       <w:pgMar w:top="1134" w:right="850" w:bottom="1134" w:left="1701" w:header="708" w:footer="708" w:gutter="0"/>
-      <w:pgNumType w:start="1"/>
       <w:cols w:space="708"/>
-      <w:titlePg/>
       <w:docGrid w:linePitch="381"/>
     </w:sectPr>
   </w:body>
@@ -10359,7 +10106,7 @@
   <w:style w:type="paragraph" w:default="1" w:styleId="a">
     <w:name w:val="Normal"/>
     <w:qFormat/>
-    <w:rsid w:val="00BD7E38"/>
+    <w:rsid w:val="00072DBC"/>
     <w:pPr>
       <w:spacing w:after="200" w:line="360" w:lineRule="auto"/>
       <w:ind w:firstLine="709"/>
